--- a/Project Summary.docx
+++ b/Project Summary.docx
@@ -2,337 +2,3124 @@
 <file path=word/document.xml><?xml version="1.0" encoding="utf-8"?>
 <w:document xmlns:wpc="http://schemas.microsoft.com/office/word/2010/wordprocessingCanvas" xmlns:cx="http://schemas.microsoft.com/office/drawing/2014/chartex" xmlns:cx1="http://schemas.microsoft.com/office/drawing/2015/9/8/chartex" xmlns:cx2="http://schemas.microsoft.com/office/drawing/2015/10/21/chartex" xmlns:cx3="http://schemas.microsoft.com/office/drawing/2016/5/9/chartex" xmlns:cx4="http://schemas.microsoft.com/office/drawing/2016/5/10/chartex" xmlns:cx5="http://schemas.microsoft.com/office/drawing/2016/5/11/chartex" xmlns:cx6="http://schemas.microsoft.com/office/drawing/2016/5/12/chartex" xmlns:cx7="http://schemas.microsoft.com/office/drawing/2016/5/13/chartex" xmlns:cx8="http://schemas.microsoft.com/office/drawing/2016/5/14/chartex" xmlns:mc="http://schemas.openxmlformats.org/markup-compatibility/2006" xmlns:aink="http://schemas.microsoft.com/office/drawing/2016/ink" xmlns:am3d="http://schemas.microsoft.com/office/drawing/2017/model3d" xmlns:o="urn:schemas-microsoft-com:office:office" xmlns:oel="http://schemas.microsoft.com/office/2019/extlst" xmlns:r="http://schemas.openxmlformats.org/officeDocument/2006/relationships" xmlns:m="http://schemas.openxmlformats.org/officeDocument/2006/math" xmlns:v="urn:schemas-microsoft-com:vml" xmlns:wp14="http://schemas.microsoft.com/office/word/2010/wordprocessingDrawing" xmlns:wp="http://schemas.openxmlformats.org/drawingml/2006/wordprocessingDrawing" xmlns:w10="urn:schemas-microsoft-com:office:word" xmlns:w="http://schemas.openxmlformats.org/wordprocessingml/2006/main" xmlns:w14="http://schemas.microsoft.com/office/word/2010/wordml" xmlns:w15="http://schemas.microsoft.com/office/word/2012/wordml" xmlns:w16cex="http://schemas.microsoft.com/office/word/2018/wordml/cex" xmlns:w16cid="http://schemas.microsoft.com/office/word/2016/wordml/cid" xmlns:w16="http://schemas.microsoft.com/office/word/2018/wordml" xmlns:w16du="http://schemas.microsoft.com/office/word/2023/wordml/word16du" xmlns:w16sdtdh="http://schemas.microsoft.com/office/word/2020/wordml/sdtdatahash" xmlns:w16se="http://schemas.microsoft.com/office/word/2015/wordml/symex" xmlns:wpg="http://schemas.microsoft.com/office/word/2010/wordprocessingGroup" xmlns:wpi="http://schemas.microsoft.com/office/word/2010/wordprocessingInk" xmlns:wne="http://schemas.microsoft.com/office/word/2006/wordml" xmlns:wps="http://schemas.microsoft.com/office/word/2010/wordprocessingShape" mc:Ignorable="w14 w15 w16se w16cid w16 w16cex w16sdtdh w16du wp14">
   <w:body>
-    <w:p>
-      <w:r>
-        <w:t xml:space="preserve">Project Summary: Audio to Text Sentiment Analysis, Topic </w:t>
+    <w:sdt>
+      <w:sdtPr>
+        <w:rPr>
+          <w:rFonts w:ascii="Times New Roman" w:hAnsi="Times New Roman" w:cs="Times New Roman"/>
+          <w:sz w:val="24"/>
+          <w:szCs w:val="24"/>
+        </w:rPr>
+        <w:id w:val="549887781"/>
+        <w:docPartObj>
+          <w:docPartGallery w:val="Cover Pages"/>
+          <w:docPartUnique/>
+        </w:docPartObj>
+      </w:sdtPr>
+      <w:sdtContent>
+        <w:p>
+          <w:pPr>
+            <w:spacing w:line="276" w:lineRule="auto"/>
+            <w:jc w:val="center"/>
+            <w:rPr>
+              <w:rFonts w:ascii="Times New Roman" w:hAnsi="Times New Roman" w:cs="Times New Roman"/>
+              <w:sz w:val="24"/>
+              <w:szCs w:val="24"/>
+            </w:rPr>
+          </w:pPr>
+        </w:p>
+        <w:p>
+          <w:pPr>
+            <w:spacing w:line="276" w:lineRule="auto"/>
+            <w:jc w:val="center"/>
+            <w:rPr>
+              <w:rFonts w:ascii="Times New Roman" w:hAnsi="Times New Roman" w:cs="Times New Roman"/>
+              <w:sz w:val="24"/>
+              <w:szCs w:val="24"/>
+            </w:rPr>
+          </w:pPr>
+        </w:p>
+        <w:p>
+          <w:pPr>
+            <w:spacing w:line="276" w:lineRule="auto"/>
+            <w:jc w:val="center"/>
+            <w:rPr>
+              <w:rFonts w:ascii="Times New Roman" w:hAnsi="Times New Roman" w:cs="Times New Roman"/>
+              <w:sz w:val="24"/>
+              <w:szCs w:val="24"/>
+            </w:rPr>
+          </w:pPr>
+        </w:p>
+        <w:p>
+          <w:pPr>
+            <w:spacing w:line="276" w:lineRule="auto"/>
+            <w:jc w:val="center"/>
+            <w:rPr>
+              <w:rFonts w:ascii="Times New Roman" w:hAnsi="Times New Roman" w:cs="Times New Roman"/>
+              <w:sz w:val="24"/>
+              <w:szCs w:val="24"/>
+            </w:rPr>
+          </w:pPr>
+        </w:p>
+        <w:p>
+          <w:pPr>
+            <w:spacing w:line="276" w:lineRule="auto"/>
+            <w:jc w:val="center"/>
+            <w:rPr>
+              <w:rFonts w:ascii="Times New Roman" w:hAnsi="Times New Roman" w:cs="Times New Roman"/>
+              <w:sz w:val="24"/>
+              <w:szCs w:val="24"/>
+            </w:rPr>
+          </w:pPr>
+        </w:p>
+        <w:p>
+          <w:pPr>
+            <w:spacing w:line="276" w:lineRule="auto"/>
+            <w:jc w:val="center"/>
+            <w:rPr>
+              <w:rFonts w:ascii="Times New Roman" w:hAnsi="Times New Roman" w:cs="Times New Roman"/>
+              <w:sz w:val="24"/>
+              <w:szCs w:val="24"/>
+            </w:rPr>
+          </w:pPr>
+        </w:p>
+        <w:p>
+          <w:pPr>
+            <w:spacing w:line="276" w:lineRule="auto"/>
+            <w:jc w:val="center"/>
+            <w:rPr>
+              <w:rFonts w:ascii="Times New Roman" w:hAnsi="Times New Roman" w:cs="Times New Roman"/>
+              <w:sz w:val="24"/>
+              <w:szCs w:val="24"/>
+            </w:rPr>
+          </w:pPr>
+        </w:p>
+        <w:p>
+          <w:pPr>
+            <w:spacing w:line="276" w:lineRule="auto"/>
+            <w:jc w:val="center"/>
+            <w:rPr>
+              <w:rFonts w:ascii="Times New Roman" w:hAnsi="Times New Roman" w:cs="Times New Roman"/>
+              <w:sz w:val="24"/>
+              <w:szCs w:val="24"/>
+            </w:rPr>
+          </w:pPr>
+        </w:p>
+        <w:p>
+          <w:pPr>
+            <w:spacing w:line="276" w:lineRule="auto"/>
+            <w:jc w:val="center"/>
+            <w:rPr>
+              <w:rFonts w:ascii="Times New Roman" w:hAnsi="Times New Roman" w:cs="Times New Roman"/>
+              <w:sz w:val="24"/>
+              <w:szCs w:val="24"/>
+            </w:rPr>
+          </w:pPr>
+        </w:p>
+        <w:p>
+          <w:pPr>
+            <w:spacing w:line="276" w:lineRule="auto"/>
+            <w:jc w:val="center"/>
+            <w:rPr>
+              <w:rFonts w:ascii="Times New Roman" w:hAnsi="Times New Roman" w:cs="Times New Roman"/>
+              <w:sz w:val="24"/>
+              <w:szCs w:val="24"/>
+            </w:rPr>
+          </w:pPr>
+        </w:p>
+        <w:p>
+          <w:pPr>
+            <w:spacing w:line="276" w:lineRule="auto"/>
+            <w:jc w:val="center"/>
+            <w:rPr>
+              <w:rFonts w:ascii="Times New Roman" w:hAnsi="Times New Roman" w:cs="Times New Roman"/>
+              <w:sz w:val="24"/>
+              <w:szCs w:val="24"/>
+            </w:rPr>
+          </w:pPr>
+        </w:p>
+        <w:p>
+          <w:pPr>
+            <w:spacing w:line="276" w:lineRule="auto"/>
+            <w:jc w:val="center"/>
+            <w:rPr>
+              <w:rFonts w:ascii="Times New Roman" w:hAnsi="Times New Roman" w:cs="Times New Roman"/>
+              <w:sz w:val="24"/>
+              <w:szCs w:val="24"/>
+            </w:rPr>
+          </w:pPr>
+          <w:r>
+            <w:rPr>
+              <w:rFonts w:ascii="Times New Roman" w:hAnsi="Times New Roman" w:cs="Times New Roman"/>
+              <w:sz w:val="24"/>
+              <w:szCs w:val="24"/>
+            </w:rPr>
+            <w:t>Mini-Project</w:t>
+          </w:r>
+          <w:r>
+            <w:rPr>
+              <w:rFonts w:ascii="Times New Roman" w:hAnsi="Times New Roman" w:cs="Times New Roman"/>
+              <w:sz w:val="24"/>
+              <w:szCs w:val="24"/>
+            </w:rPr>
+            <w:t>:</w:t>
+          </w:r>
+          <w:r>
+            <w:rPr>
+              <w:rFonts w:ascii="Times New Roman" w:hAnsi="Times New Roman" w:cs="Times New Roman"/>
+              <w:b/>
+              <w:bCs/>
+              <w:sz w:val="24"/>
+              <w:szCs w:val="24"/>
+            </w:rPr>
+            <w:t xml:space="preserve"> </w:t>
+          </w:r>
+          <w:r>
+            <w:rPr>
+              <w:rFonts w:ascii="Times New Roman" w:hAnsi="Times New Roman" w:cs="Times New Roman"/>
+              <w:sz w:val="24"/>
+              <w:szCs w:val="24"/>
+            </w:rPr>
+            <w:t>Speech Recognition and Transcription with NLP Post-Processing</w:t>
+          </w:r>
+        </w:p>
+        <w:p>
+          <w:pPr>
+            <w:spacing w:line="276" w:lineRule="auto"/>
+            <w:jc w:val="center"/>
+            <w:rPr>
+              <w:rFonts w:ascii="Times New Roman" w:hAnsi="Times New Roman" w:cs="Times New Roman"/>
+              <w:b/>
+              <w:bCs/>
+              <w:sz w:val="24"/>
+              <w:szCs w:val="24"/>
+            </w:rPr>
+          </w:pPr>
+        </w:p>
+        <w:p>
+          <w:pPr>
+            <w:spacing w:line="276" w:lineRule="auto"/>
+            <w:jc w:val="center"/>
+            <w:rPr>
+              <w:rFonts w:ascii="Times New Roman" w:hAnsi="Times New Roman" w:cs="Times New Roman"/>
+              <w:sz w:val="24"/>
+              <w:szCs w:val="24"/>
+            </w:rPr>
+          </w:pPr>
+          <w:r>
+            <w:rPr>
+              <w:rFonts w:ascii="Times New Roman" w:hAnsi="Times New Roman" w:cs="Times New Roman"/>
+              <w:sz w:val="24"/>
+              <w:szCs w:val="24"/>
+            </w:rPr>
+            <w:t>Arun Kumar (11038660)</w:t>
+          </w:r>
+        </w:p>
+        <w:p>
+          <w:pPr>
+            <w:spacing w:line="276" w:lineRule="auto"/>
+            <w:jc w:val="center"/>
+            <w:rPr>
+              <w:rFonts w:ascii="Times New Roman" w:hAnsi="Times New Roman" w:cs="Times New Roman"/>
+              <w:sz w:val="24"/>
+              <w:szCs w:val="24"/>
+            </w:rPr>
+          </w:pPr>
+          <w:r>
+            <w:rPr>
+              <w:rFonts w:ascii="Times New Roman" w:hAnsi="Times New Roman" w:cs="Times New Roman"/>
+              <w:sz w:val="24"/>
+              <w:szCs w:val="24"/>
+            </w:rPr>
+            <w:t>Applied Data Science and Analytics</w:t>
+          </w:r>
+        </w:p>
+        <w:p>
+          <w:pPr>
+            <w:spacing w:line="276" w:lineRule="auto"/>
+            <w:jc w:val="center"/>
+            <w:rPr>
+              <w:rFonts w:ascii="Times New Roman" w:hAnsi="Times New Roman" w:cs="Times New Roman"/>
+              <w:b/>
+              <w:bCs/>
+              <w:sz w:val="24"/>
+              <w:szCs w:val="24"/>
+            </w:rPr>
+          </w:pPr>
+          <w:r>
+            <w:rPr>
+              <w:rFonts w:ascii="Times New Roman" w:hAnsi="Times New Roman" w:cs="Times New Roman"/>
+              <w:sz w:val="24"/>
+              <w:szCs w:val="24"/>
+            </w:rPr>
+            <w:t>Data Analytics 2:</w:t>
+          </w:r>
+          <w:r>
+            <w:rPr>
+              <w:rFonts w:ascii="Times New Roman" w:hAnsi="Times New Roman" w:cs="Times New Roman"/>
+              <w:b/>
+              <w:bCs/>
+              <w:sz w:val="24"/>
+              <w:szCs w:val="24"/>
+            </w:rPr>
+            <w:t xml:space="preserve"> </w:t>
+          </w:r>
+          <w:r>
+            <w:rPr>
+              <w:rFonts w:ascii="Times New Roman" w:hAnsi="Times New Roman" w:cs="Times New Roman"/>
+              <w:sz w:val="24"/>
+              <w:szCs w:val="24"/>
+            </w:rPr>
+            <w:t>Text Mining and Natural Language Processing (K-2379-4343)</w:t>
+          </w:r>
+        </w:p>
+        <w:p>
+          <w:pPr>
+            <w:spacing w:line="276" w:lineRule="auto"/>
+            <w:jc w:val="center"/>
+            <w:rPr>
+              <w:rFonts w:ascii="Times New Roman" w:hAnsi="Times New Roman" w:cs="Times New Roman"/>
+              <w:sz w:val="24"/>
+              <w:szCs w:val="24"/>
+            </w:rPr>
+          </w:pPr>
+          <w:r>
+            <w:rPr>
+              <w:rFonts w:ascii="Times New Roman" w:hAnsi="Times New Roman" w:cs="Times New Roman"/>
+              <w:sz w:val="24"/>
+              <w:szCs w:val="24"/>
+            </w:rPr>
+            <w:t>Prof</w:t>
+          </w:r>
+          <w:r>
+            <w:rPr>
+              <w:rFonts w:ascii="Times New Roman" w:hAnsi="Times New Roman" w:cs="Times New Roman"/>
+              <w:sz w:val="24"/>
+              <w:szCs w:val="24"/>
+            </w:rPr>
+            <w:t>.</w:t>
+          </w:r>
+          <w:r>
+            <w:rPr>
+              <w:rFonts w:ascii="Times New Roman" w:hAnsi="Times New Roman" w:cs="Times New Roman"/>
+              <w:b/>
+              <w:bCs/>
+              <w:sz w:val="24"/>
+              <w:szCs w:val="24"/>
+            </w:rPr>
+            <w:t xml:space="preserve"> </w:t>
+          </w:r>
+          <w:r>
+            <w:rPr>
+              <w:rFonts w:ascii="Times New Roman" w:hAnsi="Times New Roman" w:cs="Times New Roman"/>
+              <w:sz w:val="24"/>
+              <w:szCs w:val="24"/>
+            </w:rPr>
+            <w:t>Doc. Swati Chandna</w:t>
+          </w:r>
+        </w:p>
+        <w:p>
+          <w:pPr>
+            <w:spacing w:line="276" w:lineRule="auto"/>
+            <w:jc w:val="center"/>
+            <w:rPr>
+              <w:rFonts w:ascii="Times New Roman" w:hAnsi="Times New Roman" w:cs="Times New Roman"/>
+              <w:b/>
+              <w:bCs/>
+              <w:sz w:val="24"/>
+              <w:szCs w:val="24"/>
+            </w:rPr>
+          </w:pPr>
+          <w:r>
+            <w:rPr>
+              <w:rFonts w:ascii="Times New Roman" w:hAnsi="Times New Roman" w:cs="Times New Roman"/>
+              <w:sz w:val="24"/>
+              <w:szCs w:val="24"/>
+            </w:rPr>
+            <w:t>11 November 2024</w:t>
+          </w:r>
+        </w:p>
+        <w:p>
+          <w:pPr>
+            <w:spacing w:line="276" w:lineRule="auto"/>
+            <w:rPr>
+              <w:rFonts w:ascii="Times New Roman" w:hAnsi="Times New Roman" w:cs="Times New Roman"/>
+              <w:sz w:val="24"/>
+              <w:szCs w:val="24"/>
+            </w:rPr>
+          </w:pPr>
+          <w:r>
+            <w:rPr>
+              <w:rFonts w:ascii="Times New Roman" w:hAnsi="Times New Roman" w:cs="Times New Roman"/>
+              <w:sz w:val="24"/>
+              <w:szCs w:val="24"/>
+            </w:rPr>
+            <w:br w:type="page"/>
+          </w:r>
+        </w:p>
+      </w:sdtContent>
+    </w:sdt>
+    <w:p>
+      <w:pPr>
+        <w:spacing w:line="276" w:lineRule="auto"/>
+        <w:rPr>
+          <w:rFonts w:ascii="Times New Roman" w:hAnsi="Times New Roman" w:cs="Times New Roman"/>
+          <w:sz w:val="24"/>
+          <w:szCs w:val="24"/>
+        </w:rPr>
+      </w:pPr>
+      <w:r>
+        <w:rPr>
+          <w:rFonts w:ascii="Times New Roman" w:hAnsi="Times New Roman" w:cs="Times New Roman"/>
+          <w:b/>
+          <w:bCs/>
+          <w:sz w:val="24"/>
+          <w:szCs w:val="24"/>
+        </w:rPr>
+        <w:lastRenderedPageBreak/>
+        <w:t>Goal</w:t>
+      </w:r>
+      <w:r>
+        <w:rPr>
+          <w:rFonts w:ascii="Times New Roman" w:hAnsi="Times New Roman" w:cs="Times New Roman"/>
+          <w:b/>
+          <w:bCs/>
+          <w:sz w:val="24"/>
+          <w:szCs w:val="24"/>
+        </w:rPr>
+        <w:t>:</w:t>
+      </w:r>
+    </w:p>
+    <w:p>
+      <w:pPr>
+        <w:spacing w:line="276" w:lineRule="auto"/>
+        <w:rPr>
+          <w:rFonts w:ascii="Times New Roman" w:hAnsi="Times New Roman" w:cs="Times New Roman"/>
+          <w:sz w:val="24"/>
+          <w:szCs w:val="24"/>
+        </w:rPr>
+      </w:pPr>
+      <w:r>
+        <w:rPr>
+          <w:rFonts w:ascii="Times New Roman" w:hAnsi="Times New Roman" w:cs="Times New Roman"/>
+          <w:sz w:val="24"/>
+          <w:szCs w:val="24"/>
+        </w:rPr>
+        <w:t>This project aims to leverage speech-to-text technology and Natural Language Processing (NLP) techniques to accurately transcribe audio files and extract valuable insights from the transcribed text.</w:t>
+      </w:r>
+    </w:p>
+    <w:p>
+      <w:pPr>
+        <w:spacing w:line="276" w:lineRule="auto"/>
+        <w:rPr>
+          <w:rFonts w:ascii="Times New Roman" w:hAnsi="Times New Roman" w:cs="Times New Roman"/>
+          <w:sz w:val="24"/>
+          <w:szCs w:val="24"/>
+        </w:rPr>
+      </w:pPr>
+    </w:p>
+    <w:p>
+      <w:pPr>
+        <w:spacing w:line="276" w:lineRule="auto"/>
+        <w:rPr>
+          <w:rFonts w:ascii="Times New Roman" w:hAnsi="Times New Roman" w:cs="Times New Roman"/>
+          <w:sz w:val="24"/>
+          <w:szCs w:val="24"/>
+        </w:rPr>
+      </w:pPr>
+      <w:r>
+        <w:rPr>
+          <w:rFonts w:ascii="Times New Roman" w:hAnsi="Times New Roman" w:cs="Times New Roman"/>
+          <w:b/>
+          <w:bCs/>
+          <w:sz w:val="24"/>
+          <w:szCs w:val="24"/>
+        </w:rPr>
+        <w:t>Methodology:</w:t>
+      </w:r>
+    </w:p>
+    <w:p>
+      <w:pPr>
+        <w:numPr>
+          <w:ilvl w:val="0"/>
+          <w:numId w:val="1"/>
+        </w:numPr>
+        <w:spacing w:line="276" w:lineRule="auto"/>
+        <w:rPr>
+          <w:rFonts w:ascii="Times New Roman" w:hAnsi="Times New Roman" w:cs="Times New Roman"/>
+          <w:sz w:val="24"/>
+          <w:szCs w:val="24"/>
+        </w:rPr>
+      </w:pPr>
+      <w:r>
+        <w:rPr>
+          <w:rFonts w:ascii="Times New Roman" w:hAnsi="Times New Roman" w:cs="Times New Roman"/>
+          <w:b/>
+          <w:bCs/>
+          <w:sz w:val="24"/>
+          <w:szCs w:val="24"/>
+        </w:rPr>
+        <w:t>Speech-to-Text Transcription:</w:t>
+      </w:r>
+    </w:p>
+    <w:p>
+      <w:pPr>
+        <w:numPr>
+          <w:ilvl w:val="1"/>
+          <w:numId w:val="1"/>
+        </w:numPr>
+        <w:spacing w:line="276" w:lineRule="auto"/>
+        <w:rPr>
+          <w:rFonts w:ascii="Times New Roman" w:hAnsi="Times New Roman" w:cs="Times New Roman"/>
+          <w:sz w:val="24"/>
+          <w:szCs w:val="24"/>
+        </w:rPr>
+      </w:pPr>
+      <w:r>
+        <w:rPr>
+          <w:rFonts w:ascii="Times New Roman" w:hAnsi="Times New Roman" w:cs="Times New Roman"/>
+          <w:b/>
+          <w:bCs/>
+          <w:sz w:val="24"/>
+          <w:szCs w:val="24"/>
+        </w:rPr>
+        <w:t xml:space="preserve">Mp3 to WAV File </w:t>
+      </w:r>
+      <w:r>
+        <w:rPr>
+          <w:rFonts w:ascii="Times New Roman" w:hAnsi="Times New Roman" w:cs="Times New Roman"/>
+          <w:b/>
+          <w:bCs/>
+          <w:sz w:val="24"/>
+          <w:szCs w:val="24"/>
+        </w:rPr>
+        <w:t>Co</w:t>
+      </w:r>
+      <w:r>
+        <w:rPr>
+          <w:rFonts w:ascii="Times New Roman" w:hAnsi="Times New Roman" w:cs="Times New Roman"/>
+          <w:b/>
+          <w:bCs/>
+          <w:sz w:val="24"/>
+          <w:szCs w:val="24"/>
+        </w:rPr>
+        <w:t>nversion:</w:t>
+      </w:r>
+      <w:r>
+        <w:rPr>
+          <w:rFonts w:ascii="Times New Roman" w:hAnsi="Times New Roman" w:cs="Times New Roman"/>
+          <w:sz w:val="24"/>
+          <w:szCs w:val="24"/>
+        </w:rPr>
+        <w:t xml:space="preserve"> </w:t>
       </w:r>
       <w:proofErr w:type="spellStart"/>
       <w:r>
-        <w:t>Modeling</w:t>
+        <w:rPr>
+          <w:rFonts w:ascii="Times New Roman" w:hAnsi="Times New Roman" w:cs="Times New Roman"/>
+          <w:sz w:val="24"/>
+          <w:szCs w:val="24"/>
+        </w:rPr>
+        <w:t>Librivox</w:t>
       </w:r>
       <w:proofErr w:type="spellEnd"/>
       <w:r>
-        <w:t>, and Summarization Pipeline</w:t>
-      </w:r>
-    </w:p>
-    <w:p/>
-    <w:p>
-      <w:r>
-        <w:t xml:space="preserve">This project is designed to take an audio file as input, convert it to text, and then process the text through a series of Natural Language Processing (NLP) tasks: Sentiment Analysis, Topic </w:t>
+        <w:rPr>
+          <w:rFonts w:ascii="Times New Roman" w:hAnsi="Times New Roman" w:cs="Times New Roman"/>
+          <w:sz w:val="24"/>
+          <w:szCs w:val="24"/>
+        </w:rPr>
+        <w:t xml:space="preserve"> </w:t>
+      </w:r>
+      <w:r>
+        <w:rPr>
+          <w:rFonts w:ascii="Times New Roman" w:hAnsi="Times New Roman" w:cs="Times New Roman"/>
+          <w:sz w:val="24"/>
+          <w:szCs w:val="24"/>
+        </w:rPr>
+        <w:t>is</w:t>
+      </w:r>
+      <w:r>
+        <w:rPr>
+          <w:rFonts w:ascii="Times New Roman" w:hAnsi="Times New Roman" w:cs="Times New Roman"/>
+          <w:sz w:val="24"/>
+          <w:szCs w:val="24"/>
+        </w:rPr>
+        <w:t xml:space="preserve"> used to download a free and open-source audio. This audio file </w:t>
+      </w:r>
+      <w:r>
+        <w:rPr>
+          <w:rFonts w:ascii="Times New Roman" w:hAnsi="Times New Roman" w:cs="Times New Roman"/>
+          <w:sz w:val="24"/>
+          <w:szCs w:val="24"/>
+        </w:rPr>
+        <w:t>is</w:t>
+      </w:r>
+      <w:r>
+        <w:rPr>
+          <w:rFonts w:ascii="Times New Roman" w:hAnsi="Times New Roman" w:cs="Times New Roman"/>
+          <w:sz w:val="24"/>
+          <w:szCs w:val="24"/>
+        </w:rPr>
+        <w:t xml:space="preserve"> converted to wav format for ease of transcription.</w:t>
+      </w:r>
+    </w:p>
+    <w:p>
+      <w:pPr>
+        <w:numPr>
+          <w:ilvl w:val="1"/>
+          <w:numId w:val="1"/>
+        </w:numPr>
+        <w:spacing w:line="276" w:lineRule="auto"/>
+        <w:rPr>
+          <w:rFonts w:ascii="Times New Roman" w:hAnsi="Times New Roman" w:cs="Times New Roman"/>
+          <w:sz w:val="24"/>
+          <w:szCs w:val="24"/>
+        </w:rPr>
+      </w:pPr>
+      <w:r>
+        <w:rPr>
+          <w:rFonts w:ascii="Times New Roman" w:hAnsi="Times New Roman" w:cs="Times New Roman"/>
+          <w:b/>
+          <w:bCs/>
+          <w:sz w:val="24"/>
+          <w:szCs w:val="24"/>
+        </w:rPr>
+        <w:t xml:space="preserve">Audio to Text Conversion: </w:t>
+      </w:r>
+      <w:r>
+        <w:rPr>
+          <w:rFonts w:ascii="Times New Roman" w:hAnsi="Times New Roman" w:cs="Times New Roman"/>
+          <w:sz w:val="24"/>
+          <w:szCs w:val="24"/>
+        </w:rPr>
+        <w:t xml:space="preserve">Assembly AI </w:t>
+      </w:r>
+      <w:r>
+        <w:rPr>
+          <w:rFonts w:ascii="Times New Roman" w:hAnsi="Times New Roman" w:cs="Times New Roman"/>
+          <w:sz w:val="24"/>
+          <w:szCs w:val="24"/>
+        </w:rPr>
+        <w:t>is</w:t>
+      </w:r>
+      <w:r>
+        <w:rPr>
+          <w:rFonts w:ascii="Times New Roman" w:hAnsi="Times New Roman" w:cs="Times New Roman"/>
+          <w:sz w:val="24"/>
+          <w:szCs w:val="24"/>
+        </w:rPr>
+        <w:t xml:space="preserve"> used to convert the audio file to text and stored in a text file for further preprocessing of text. Assembly AI offers 50 USD worth free credits making it the best choice for this task.</w:t>
+      </w:r>
+    </w:p>
+    <w:p>
+      <w:pPr>
+        <w:numPr>
+          <w:ilvl w:val="1"/>
+          <w:numId w:val="1"/>
+        </w:numPr>
+        <w:spacing w:line="276" w:lineRule="auto"/>
+        <w:rPr>
+          <w:rFonts w:ascii="Times New Roman" w:hAnsi="Times New Roman" w:cs="Times New Roman"/>
+          <w:sz w:val="24"/>
+          <w:szCs w:val="24"/>
+        </w:rPr>
+      </w:pPr>
+      <w:r>
+        <w:rPr>
+          <w:rFonts w:ascii="Times New Roman" w:hAnsi="Times New Roman" w:cs="Times New Roman"/>
+          <w:b/>
+          <w:bCs/>
+          <w:sz w:val="24"/>
+          <w:szCs w:val="24"/>
+        </w:rPr>
+        <w:t>Text</w:t>
+      </w:r>
+      <w:r>
+        <w:rPr>
+          <w:rFonts w:ascii="Times New Roman" w:hAnsi="Times New Roman" w:cs="Times New Roman"/>
+          <w:b/>
+          <w:bCs/>
+          <w:sz w:val="24"/>
+          <w:szCs w:val="24"/>
+        </w:rPr>
+        <w:t xml:space="preserve"> Preprocessing:</w:t>
+      </w:r>
+      <w:r>
+        <w:rPr>
+          <w:rFonts w:ascii="Times New Roman" w:hAnsi="Times New Roman" w:cs="Times New Roman"/>
+          <w:sz w:val="24"/>
+          <w:szCs w:val="24"/>
+        </w:rPr>
+        <w:t xml:space="preserve"> </w:t>
+      </w:r>
+      <w:r>
+        <w:rPr>
+          <w:rFonts w:ascii="Times New Roman" w:hAnsi="Times New Roman" w:cs="Times New Roman"/>
+          <w:sz w:val="24"/>
+          <w:szCs w:val="24"/>
+        </w:rPr>
+        <w:t xml:space="preserve">The text </w:t>
+      </w:r>
+      <w:r>
+        <w:rPr>
+          <w:rFonts w:ascii="Times New Roman" w:hAnsi="Times New Roman" w:cs="Times New Roman"/>
+          <w:sz w:val="24"/>
+          <w:szCs w:val="24"/>
+        </w:rPr>
+        <w:t>is</w:t>
+      </w:r>
+      <w:r>
+        <w:rPr>
+          <w:rFonts w:ascii="Times New Roman" w:hAnsi="Times New Roman" w:cs="Times New Roman"/>
+          <w:sz w:val="24"/>
+          <w:szCs w:val="24"/>
+        </w:rPr>
+        <w:t xml:space="preserve"> passed through some steps such as lower case, removal of special characters, stop words and tokenization.</w:t>
+      </w:r>
+    </w:p>
+    <w:p>
+      <w:pPr>
+        <w:spacing w:line="276" w:lineRule="auto"/>
+        <w:ind w:left="1440"/>
+        <w:rPr>
+          <w:rFonts w:ascii="Times New Roman" w:hAnsi="Times New Roman" w:cs="Times New Roman"/>
+          <w:sz w:val="24"/>
+          <w:szCs w:val="24"/>
+        </w:rPr>
+      </w:pPr>
+    </w:p>
+    <w:p>
+      <w:pPr>
+        <w:numPr>
+          <w:ilvl w:val="0"/>
+          <w:numId w:val="1"/>
+        </w:numPr>
+        <w:spacing w:line="276" w:lineRule="auto"/>
+        <w:rPr>
+          <w:rFonts w:ascii="Times New Roman" w:hAnsi="Times New Roman" w:cs="Times New Roman"/>
+          <w:sz w:val="24"/>
+          <w:szCs w:val="24"/>
+        </w:rPr>
+      </w:pPr>
+      <w:r>
+        <w:rPr>
+          <w:rFonts w:ascii="Times New Roman" w:hAnsi="Times New Roman" w:cs="Times New Roman"/>
+          <w:b/>
+          <w:bCs/>
+          <w:sz w:val="24"/>
+          <w:szCs w:val="24"/>
+        </w:rPr>
+        <w:t xml:space="preserve">NLP </w:t>
+      </w:r>
+      <w:proofErr w:type="gramStart"/>
+      <w:r>
+        <w:rPr>
+          <w:rFonts w:ascii="Times New Roman" w:hAnsi="Times New Roman" w:cs="Times New Roman"/>
+          <w:b/>
+          <w:bCs/>
+          <w:sz w:val="24"/>
+          <w:szCs w:val="24"/>
+        </w:rPr>
+        <w:t>Post-Processing</w:t>
+      </w:r>
+      <w:proofErr w:type="gramEnd"/>
+      <w:r>
+        <w:rPr>
+          <w:rFonts w:ascii="Times New Roman" w:hAnsi="Times New Roman" w:cs="Times New Roman"/>
+          <w:b/>
+          <w:bCs/>
+          <w:sz w:val="24"/>
+          <w:szCs w:val="24"/>
+        </w:rPr>
+        <w:t>:</w:t>
+      </w:r>
+    </w:p>
+    <w:p>
+      <w:pPr>
+        <w:numPr>
+          <w:ilvl w:val="1"/>
+          <w:numId w:val="1"/>
+        </w:numPr>
+        <w:spacing w:line="276" w:lineRule="auto"/>
+        <w:rPr>
+          <w:rFonts w:ascii="Times New Roman" w:hAnsi="Times New Roman" w:cs="Times New Roman"/>
+          <w:sz w:val="24"/>
+          <w:szCs w:val="24"/>
+        </w:rPr>
+      </w:pPr>
+      <w:r>
+        <w:rPr>
+          <w:rFonts w:ascii="Times New Roman" w:hAnsi="Times New Roman" w:cs="Times New Roman"/>
+          <w:b/>
+          <w:bCs/>
+          <w:sz w:val="24"/>
+          <w:szCs w:val="24"/>
+        </w:rPr>
+        <w:t>Sentiment Analysis:</w:t>
+      </w:r>
+      <w:r>
+        <w:rPr>
+          <w:rFonts w:ascii="Times New Roman" w:hAnsi="Times New Roman" w:cs="Times New Roman"/>
+          <w:sz w:val="24"/>
+          <w:szCs w:val="24"/>
+        </w:rPr>
+        <w:t xml:space="preserve"> </w:t>
+      </w:r>
+      <w:r>
+        <w:rPr>
+          <w:rFonts w:ascii="Times New Roman" w:hAnsi="Times New Roman" w:cs="Times New Roman"/>
+          <w:sz w:val="24"/>
+          <w:szCs w:val="24"/>
+        </w:rPr>
+        <w:t xml:space="preserve">Transformer based model and </w:t>
+      </w:r>
+      <w:r>
+        <w:rPr>
+          <w:rFonts w:ascii="Times New Roman" w:hAnsi="Times New Roman" w:cs="Times New Roman"/>
+          <w:sz w:val="24"/>
+          <w:szCs w:val="24"/>
+        </w:rPr>
+        <w:t xml:space="preserve">VADER </w:t>
+      </w:r>
+      <w:r>
+        <w:rPr>
+          <w:rFonts w:ascii="Times New Roman" w:hAnsi="Times New Roman" w:cs="Times New Roman"/>
+          <w:sz w:val="24"/>
+          <w:szCs w:val="24"/>
+        </w:rPr>
+        <w:t>are</w:t>
+      </w:r>
+      <w:r>
+        <w:rPr>
+          <w:rFonts w:ascii="Times New Roman" w:hAnsi="Times New Roman" w:cs="Times New Roman"/>
+          <w:sz w:val="24"/>
+          <w:szCs w:val="24"/>
+        </w:rPr>
+        <w:t xml:space="preserve"> used for sentiment analysis</w:t>
+      </w:r>
+      <w:r>
+        <w:rPr>
+          <w:rFonts w:ascii="Times New Roman" w:hAnsi="Times New Roman" w:cs="Times New Roman"/>
+          <w:sz w:val="24"/>
+          <w:szCs w:val="24"/>
+        </w:rPr>
+        <w:t>. Chunking logic is also implemented to ensure not more than 512 tokens are sent to the model at once by leveraging the sliding window approach.</w:t>
+      </w:r>
+    </w:p>
+    <w:p>
+      <w:pPr>
+        <w:numPr>
+          <w:ilvl w:val="1"/>
+          <w:numId w:val="1"/>
+        </w:numPr>
+        <w:spacing w:line="276" w:lineRule="auto"/>
+        <w:rPr>
+          <w:rFonts w:ascii="Times New Roman" w:hAnsi="Times New Roman" w:cs="Times New Roman"/>
+          <w:sz w:val="24"/>
+          <w:szCs w:val="24"/>
+        </w:rPr>
+      </w:pPr>
+      <w:r>
+        <w:rPr>
+          <w:rFonts w:ascii="Times New Roman" w:hAnsi="Times New Roman" w:cs="Times New Roman"/>
+          <w:b/>
+          <w:bCs/>
+          <w:sz w:val="24"/>
+          <w:szCs w:val="24"/>
+        </w:rPr>
+        <w:t>Text Summarization:</w:t>
+      </w:r>
+      <w:r>
+        <w:rPr>
+          <w:rFonts w:ascii="Times New Roman" w:hAnsi="Times New Roman" w:cs="Times New Roman"/>
+          <w:sz w:val="24"/>
+          <w:szCs w:val="24"/>
+        </w:rPr>
+        <w:t xml:space="preserve"> </w:t>
+      </w:r>
+      <w:r>
+        <w:rPr>
+          <w:rFonts w:ascii="Times New Roman" w:hAnsi="Times New Roman" w:cs="Times New Roman"/>
+          <w:sz w:val="24"/>
+          <w:szCs w:val="24"/>
+        </w:rPr>
+        <w:t xml:space="preserve">The chosen text summarization approach utilizes a technique called </w:t>
       </w:r>
       <w:proofErr w:type="spellStart"/>
       <w:r>
-        <w:t>Modeling</w:t>
+        <w:rPr>
+          <w:rFonts w:ascii="Times New Roman" w:hAnsi="Times New Roman" w:cs="Times New Roman"/>
+          <w:sz w:val="24"/>
+          <w:szCs w:val="24"/>
+        </w:rPr>
+        <w:t>TextRank</w:t>
       </w:r>
       <w:proofErr w:type="spellEnd"/>
       <w:r>
-        <w:t>, and Text Summarization. The goal is to provide insights into the tone, subject matter, and concise representation of the content of the audio.</w:t>
-      </w:r>
-    </w:p>
-    <w:p/>
-    <w:p>
-      <w:r>
-        <w:t>Steps Involved:</w:t>
-      </w:r>
-    </w:p>
-    <w:p/>
-    <w:p>
-      <w:r>
-        <w:t>1. Audio to Text Conversion:</w:t>
-      </w:r>
-    </w:p>
-    <w:p>
-      <w:r>
-        <w:t xml:space="preserve">   - The first step in the pipeline is converting the audio file to text. This is achieved using automatic speech recognition (ASR) technology, which processes the audio signal and transcribes it into raw text. For this project, a suitable ASR library or service (e.g., Google Speech-to-Text) is used to perform this conversion. The result is the raw transcription of the spoken content in the audio.</w:t>
-      </w:r>
-    </w:p>
-    <w:p/>
-    <w:p>
-      <w:r>
-        <w:t>2. Text Preprocessing:</w:t>
-      </w:r>
-    </w:p>
-    <w:p>
-      <w:r>
-        <w:t xml:space="preserve">   - Preprocessing of the transcription text is critical to ensure that the input to the NLP models is clean and structured for optimal performance. This includes:</w:t>
-      </w:r>
-    </w:p>
-    <w:p>
-      <w:r>
-        <w:t xml:space="preserve">     - **Lowercasing**: Converts all text to lowercase to ensure uniformity and reduce redundancy.</w:t>
-      </w:r>
-    </w:p>
-    <w:p>
-      <w:r>
-        <w:t xml:space="preserve">     - **Removing Special Characters and Numbers**: Non-text elements (such as numbers and special symbols) are removed to avoid interference with text-based analysis.</w:t>
-      </w:r>
-    </w:p>
-    <w:p>
-      <w:r>
-        <w:t xml:space="preserve">     - **Tokenization**: The text is split into individual words (tokens) to allow for detailed analysis.</w:t>
-      </w:r>
-    </w:p>
-    <w:p>
-      <w:r>
-        <w:t xml:space="preserve">     - **</w:t>
+        <w:rPr>
+          <w:rFonts w:ascii="Times New Roman" w:hAnsi="Times New Roman" w:cs="Times New Roman"/>
+          <w:sz w:val="24"/>
+          <w:szCs w:val="24"/>
+        </w:rPr>
+        <w:t>. This method leverages sentence importance scores based on TF-IDF (Term Frequency-Inverse Document Frequency) and cosine similarity</w:t>
+      </w:r>
+    </w:p>
+    <w:p>
+      <w:pPr>
+        <w:numPr>
+          <w:ilvl w:val="1"/>
+          <w:numId w:val="1"/>
+        </w:numPr>
+        <w:spacing w:line="276" w:lineRule="auto"/>
+        <w:rPr>
+          <w:rFonts w:ascii="Times New Roman" w:hAnsi="Times New Roman" w:cs="Times New Roman"/>
+          <w:sz w:val="24"/>
+          <w:szCs w:val="24"/>
+        </w:rPr>
+      </w:pPr>
+      <w:r>
+        <w:rPr>
+          <w:rFonts w:ascii="Times New Roman" w:hAnsi="Times New Roman" w:cs="Times New Roman"/>
+          <w:b/>
+          <w:bCs/>
+          <w:sz w:val="24"/>
+          <w:szCs w:val="24"/>
+        </w:rPr>
+        <w:t xml:space="preserve">Topic </w:t>
+      </w:r>
+      <w:r>
+        <w:rPr>
+          <w:rFonts w:ascii="Times New Roman" w:hAnsi="Times New Roman" w:cs="Times New Roman"/>
+          <w:b/>
+          <w:bCs/>
+          <w:sz w:val="24"/>
+          <w:szCs w:val="24"/>
+        </w:rPr>
+        <w:t>Modelling</w:t>
+      </w:r>
+      <w:r>
+        <w:rPr>
+          <w:rFonts w:ascii="Times New Roman" w:hAnsi="Times New Roman" w:cs="Times New Roman"/>
+          <w:b/>
+          <w:bCs/>
+          <w:sz w:val="24"/>
+          <w:szCs w:val="24"/>
+        </w:rPr>
+        <w:t>:</w:t>
+      </w:r>
+      <w:r>
+        <w:rPr>
+          <w:rFonts w:ascii="Times New Roman" w:hAnsi="Times New Roman" w:cs="Times New Roman"/>
+          <w:sz w:val="24"/>
+          <w:szCs w:val="24"/>
+        </w:rPr>
+        <w:t xml:space="preserve"> Latent Dirichlet Allocation (LDA) is used for topic </w:t>
+      </w:r>
+      <w:r>
+        <w:rPr>
+          <w:rFonts w:ascii="Times New Roman" w:hAnsi="Times New Roman" w:cs="Times New Roman"/>
+          <w:sz w:val="24"/>
+          <w:szCs w:val="24"/>
+        </w:rPr>
+        <w:t>modelling</w:t>
+      </w:r>
+      <w:r>
+        <w:rPr>
+          <w:rFonts w:ascii="Times New Roman" w:hAnsi="Times New Roman" w:cs="Times New Roman"/>
+          <w:sz w:val="24"/>
+          <w:szCs w:val="24"/>
+        </w:rPr>
+        <w:t xml:space="preserve"> as it's a probabilistic generative model that can discover abstract topics from a collection of documents, making it ideal for identifying the underlying themes in a set of transcriptions.</w:t>
+      </w:r>
+    </w:p>
+    <w:p>
+      <w:pPr>
+        <w:spacing w:line="276" w:lineRule="auto"/>
+        <w:ind w:left="1440"/>
+        <w:rPr>
+          <w:rFonts w:ascii="Times New Roman" w:hAnsi="Times New Roman" w:cs="Times New Roman"/>
+          <w:sz w:val="24"/>
+          <w:szCs w:val="24"/>
+        </w:rPr>
+      </w:pPr>
+    </w:p>
+    <w:p>
+      <w:pPr>
+        <w:spacing w:line="276" w:lineRule="auto"/>
+        <w:rPr>
+          <w:rFonts w:ascii="Times New Roman" w:hAnsi="Times New Roman" w:cs="Times New Roman"/>
+          <w:sz w:val="24"/>
+          <w:szCs w:val="24"/>
+        </w:rPr>
+      </w:pPr>
+      <w:r>
+        <w:rPr>
+          <w:rFonts w:ascii="Times New Roman" w:hAnsi="Times New Roman" w:cs="Times New Roman"/>
+          <w:noProof/>
+          <w:sz w:val="24"/>
+          <w:szCs w:val="24"/>
+        </w:rPr>
+        <w:lastRenderedPageBreak/>
+        <w:drawing>
+          <wp:inline distT="0" distB="0" distL="0" distR="0" wp14:anchorId="6C980406" wp14:editId="2548AB6F">
+            <wp:extent cx="5519584" cy="3035588"/>
+            <wp:effectExtent l="0" t="0" r="5080" b="0"/>
+            <wp:docPr id="1502190217" name="Picture 2"/>
+            <wp:cNvGraphicFramePr>
+              <a:graphicFrameLocks xmlns:a="http://schemas.openxmlformats.org/drawingml/2006/main" noChangeAspect="1"/>
+            </wp:cNvGraphicFramePr>
+            <a:graphic xmlns:a="http://schemas.openxmlformats.org/drawingml/2006/main">
+              <a:graphicData uri="http://schemas.openxmlformats.org/drawingml/2006/picture">
+                <pic:pic xmlns:pic="http://schemas.openxmlformats.org/drawingml/2006/picture">
+                  <pic:nvPicPr>
+                    <pic:cNvPr id="1502190217" name="Picture 1502190217"/>
+                    <pic:cNvPicPr/>
+                  </pic:nvPicPr>
+                  <pic:blipFill>
+                    <a:blip r:embed="rId7" cstate="print">
+                      <a:extLst>
+                        <a:ext uri="{28A0092B-C50C-407E-A947-70E740481C1C}">
+                          <a14:useLocalDpi xmlns:a14="http://schemas.microsoft.com/office/drawing/2010/main" val="0"/>
+                        </a:ext>
+                      </a:extLst>
+                    </a:blip>
+                    <a:stretch>
+                      <a:fillRect/>
+                    </a:stretch>
+                  </pic:blipFill>
+                  <pic:spPr>
+                    <a:xfrm>
+                      <a:off x="0" y="0"/>
+                      <a:ext cx="5522044" cy="3036941"/>
+                    </a:xfrm>
+                    <a:prstGeom prst="rect">
+                      <a:avLst/>
+                    </a:prstGeom>
+                  </pic:spPr>
+                </pic:pic>
+              </a:graphicData>
+            </a:graphic>
+          </wp:inline>
+        </w:drawing>
+      </w:r>
+    </w:p>
+    <w:p>
+      <w:pPr>
+        <w:spacing w:line="276" w:lineRule="auto"/>
+        <w:rPr>
+          <w:rFonts w:ascii="Times New Roman" w:hAnsi="Times New Roman" w:cs="Times New Roman"/>
+          <w:sz w:val="24"/>
+          <w:szCs w:val="24"/>
+        </w:rPr>
+      </w:pPr>
+    </w:p>
+    <w:p>
+      <w:pPr>
+        <w:spacing w:line="276" w:lineRule="auto"/>
+        <w:rPr>
+          <w:rFonts w:ascii="Times New Roman" w:hAnsi="Times New Roman" w:cs="Times New Roman"/>
+          <w:sz w:val="24"/>
+          <w:szCs w:val="24"/>
+        </w:rPr>
+      </w:pPr>
+      <w:r>
+        <w:rPr>
+          <w:rFonts w:ascii="Times New Roman" w:hAnsi="Times New Roman" w:cs="Times New Roman"/>
+          <w:b/>
+          <w:bCs/>
+          <w:sz w:val="24"/>
+          <w:szCs w:val="24"/>
+        </w:rPr>
+        <w:t>Reasoning:</w:t>
+      </w:r>
+    </w:p>
+    <w:p>
+      <w:pPr>
+        <w:numPr>
+          <w:ilvl w:val="0"/>
+          <w:numId w:val="2"/>
+        </w:numPr>
+        <w:spacing w:line="276" w:lineRule="auto"/>
+        <w:rPr>
+          <w:rFonts w:ascii="Times New Roman" w:hAnsi="Times New Roman" w:cs="Times New Roman"/>
+          <w:sz w:val="24"/>
+          <w:szCs w:val="24"/>
+        </w:rPr>
+      </w:pPr>
+      <w:r>
+        <w:rPr>
+          <w:rFonts w:ascii="Times New Roman" w:hAnsi="Times New Roman" w:cs="Times New Roman"/>
+          <w:b/>
+          <w:bCs/>
+          <w:sz w:val="24"/>
+          <w:szCs w:val="24"/>
+        </w:rPr>
+        <w:t>Speech-to-Text API:</w:t>
+      </w:r>
+      <w:r>
+        <w:rPr>
+          <w:rFonts w:ascii="Times New Roman" w:hAnsi="Times New Roman" w:cs="Times New Roman"/>
+          <w:sz w:val="24"/>
+          <w:szCs w:val="24"/>
+        </w:rPr>
+        <w:t xml:space="preserve"> Assembly AI is used since it provides users with 50 USD worth free credit and ease of use. </w:t>
+      </w:r>
+    </w:p>
+    <w:p>
+      <w:pPr>
+        <w:numPr>
+          <w:ilvl w:val="0"/>
+          <w:numId w:val="2"/>
+        </w:numPr>
+        <w:spacing w:line="276" w:lineRule="auto"/>
+        <w:rPr>
+          <w:rFonts w:ascii="Times New Roman" w:hAnsi="Times New Roman" w:cs="Times New Roman"/>
+          <w:sz w:val="24"/>
+          <w:szCs w:val="24"/>
+        </w:rPr>
+      </w:pPr>
+      <w:r>
+        <w:rPr>
+          <w:rFonts w:ascii="Times New Roman" w:hAnsi="Times New Roman" w:cs="Times New Roman"/>
+          <w:b/>
+          <w:bCs/>
+          <w:sz w:val="24"/>
+          <w:szCs w:val="24"/>
+        </w:rPr>
+        <w:t>Text</w:t>
+      </w:r>
+      <w:r>
+        <w:rPr>
+          <w:rFonts w:ascii="Times New Roman" w:hAnsi="Times New Roman" w:cs="Times New Roman"/>
+          <w:b/>
+          <w:bCs/>
+          <w:sz w:val="24"/>
+          <w:szCs w:val="24"/>
+        </w:rPr>
+        <w:t xml:space="preserve"> Preprocessing:</w:t>
+      </w:r>
+      <w:r>
+        <w:rPr>
+          <w:rFonts w:ascii="Times New Roman" w:hAnsi="Times New Roman" w:cs="Times New Roman"/>
+          <w:sz w:val="24"/>
+          <w:szCs w:val="24"/>
+        </w:rPr>
+        <w:t xml:space="preserve"> </w:t>
+      </w:r>
+      <w:r>
+        <w:rPr>
+          <w:rFonts w:ascii="Times New Roman" w:hAnsi="Times New Roman" w:cs="Times New Roman"/>
+          <w:sz w:val="24"/>
+          <w:szCs w:val="24"/>
+        </w:rPr>
+        <w:t xml:space="preserve">Preprocessing is done to ensure normalization of data before pushing it to machine learning model such as lower case. </w:t>
       </w:r>
       <w:proofErr w:type="spellStart"/>
       <w:r>
-        <w:t>Stopword</w:t>
+        <w:rPr>
+          <w:rFonts w:ascii="Times New Roman" w:hAnsi="Times New Roman" w:cs="Times New Roman"/>
+          <w:sz w:val="24"/>
+          <w:szCs w:val="24"/>
+        </w:rPr>
+        <w:t>Eg.</w:t>
       </w:r>
       <w:proofErr w:type="spellEnd"/>
       <w:r>
-        <w:t xml:space="preserve"> Removal**: Common but meaningless words (such as "the", "is", "on") are filtered out to focus on the more meaningful words.</w:t>
-      </w:r>
-    </w:p>
-    <w:p/>
-    <w:p>
-      <w:r>
-        <w:t xml:space="preserve">   These preprocessing steps help prepare the text for further NLP tasks, ensuring that the analysis focuses on important content without noise from irrelevant elements.</w:t>
-      </w:r>
-    </w:p>
-    <w:p/>
-    <w:p>
-      <w:r>
-        <w:t>3. Sentiment Analysis:</w:t>
-      </w:r>
-    </w:p>
-    <w:p>
-      <w:r>
-        <w:t xml:space="preserve">   - **Why Sentiment </w:t>
-      </w:r>
-      <w:proofErr w:type="gramStart"/>
-      <w:r>
-        <w:t>Analysis?*</w:t>
-      </w:r>
-      <w:proofErr w:type="gramEnd"/>
-      <w:r>
-        <w:t>*: Sentiment analysis helps identify the overall emotional tone (positive, negative, or neutral) of the text. This is particularly useful for understanding the speaker's emotional intent and the general sentiment expressed in the audio.</w:t>
-      </w:r>
-    </w:p>
-    <w:p>
-      <w:r>
-        <w:t xml:space="preserve">   - The **transformers library** from Hugging Face is used to perform sentiment analysis using the pre-trained `distilbert-base-uncased-finetuned-sst-2-english` model. This model is fine-tuned specifically for sentiment classification tasks.</w:t>
-      </w:r>
-    </w:p>
-    <w:p>
-      <w:r>
+        <w:rPr>
+          <w:rFonts w:ascii="Times New Roman" w:hAnsi="Times New Roman" w:cs="Times New Roman"/>
+          <w:sz w:val="24"/>
+          <w:szCs w:val="24"/>
+        </w:rPr>
+        <w:t xml:space="preserve"> ‘Ai’ and ‘ai’ should be considered the same. </w:t>
+      </w:r>
+      <w:r>
+        <w:rPr>
+          <w:rFonts w:ascii="Times New Roman" w:hAnsi="Times New Roman" w:cs="Times New Roman"/>
+          <w:sz w:val="24"/>
+          <w:szCs w:val="24"/>
+        </w:rPr>
+        <w:t>Stop words are used to reduce dimensionality and complexity. Tokenization is done to reduce computational costs and obtain a manageable structure.</w:t>
+      </w:r>
+    </w:p>
+    <w:p>
+      <w:pPr>
+        <w:numPr>
+          <w:ilvl w:val="0"/>
+          <w:numId w:val="2"/>
+        </w:numPr>
+        <w:spacing w:line="276" w:lineRule="auto"/>
+        <w:rPr>
+          <w:rFonts w:ascii="Times New Roman" w:hAnsi="Times New Roman" w:cs="Times New Roman"/>
+          <w:sz w:val="24"/>
+          <w:szCs w:val="24"/>
+        </w:rPr>
+      </w:pPr>
+      <w:r>
+        <w:rPr>
+          <w:rFonts w:ascii="Times New Roman" w:hAnsi="Times New Roman" w:cs="Times New Roman"/>
+          <w:b/>
+          <w:bCs/>
+          <w:sz w:val="24"/>
+          <w:szCs w:val="24"/>
+        </w:rPr>
+        <w:t>Sentiment Analysis:</w:t>
+      </w:r>
+      <w:r>
+        <w:rPr>
+          <w:rFonts w:ascii="Times New Roman" w:hAnsi="Times New Roman" w:cs="Times New Roman"/>
+          <w:sz w:val="24"/>
+          <w:szCs w:val="24"/>
+        </w:rPr>
+        <w:t xml:space="preserve"> VADER is a sentiment analysis tool specifically designed for social media text, which often shares similarities with conversational language used in audio recordings. Its accuracy in detecting sentiment in such text makes it a suitable choice for this project.</w:t>
+      </w:r>
+    </w:p>
+    <w:p>
+      <w:pPr>
+        <w:numPr>
+          <w:ilvl w:val="0"/>
+          <w:numId w:val="2"/>
+        </w:numPr>
+        <w:spacing w:line="276" w:lineRule="auto"/>
+        <w:rPr>
+          <w:rFonts w:ascii="Times New Roman" w:hAnsi="Times New Roman" w:cs="Times New Roman"/>
+          <w:sz w:val="24"/>
+          <w:szCs w:val="24"/>
+        </w:rPr>
+      </w:pPr>
+      <w:r>
+        <w:rPr>
+          <w:rFonts w:ascii="Times New Roman" w:hAnsi="Times New Roman" w:cs="Times New Roman"/>
+          <w:b/>
+          <w:bCs/>
+          <w:sz w:val="24"/>
+          <w:szCs w:val="24"/>
+        </w:rPr>
+        <w:t>Text Summarization:</w:t>
+      </w:r>
+      <w:r>
+        <w:rPr>
+          <w:rFonts w:ascii="Times New Roman" w:hAnsi="Times New Roman" w:cs="Times New Roman"/>
+          <w:sz w:val="24"/>
+          <w:szCs w:val="24"/>
+        </w:rPr>
+        <w:t xml:space="preserve"> </w:t>
+      </w:r>
+      <w:r>
+        <w:rPr>
+          <w:rFonts w:ascii="Times New Roman" w:hAnsi="Times New Roman" w:cs="Times New Roman"/>
+          <w:sz w:val="24"/>
+          <w:szCs w:val="24"/>
+        </w:rPr>
+        <w:t xml:space="preserve">By combining TF-IDF and cosine similarity, </w:t>
+      </w:r>
+      <w:proofErr w:type="spellStart"/>
+      <w:r>
+        <w:rPr>
+          <w:rFonts w:ascii="Times New Roman" w:hAnsi="Times New Roman" w:cs="Times New Roman"/>
+          <w:sz w:val="24"/>
+          <w:szCs w:val="24"/>
+        </w:rPr>
+        <w:t>TextRank</w:t>
+      </w:r>
+      <w:proofErr w:type="spellEnd"/>
+      <w:r>
+        <w:rPr>
+          <w:rFonts w:ascii="Times New Roman" w:hAnsi="Times New Roman" w:cs="Times New Roman"/>
+          <w:sz w:val="24"/>
+          <w:szCs w:val="24"/>
+        </w:rPr>
+        <w:t xml:space="preserve"> assigns a score to each sentence reflecting its importance within the context of the entire text. Sentences with high scores are considered more relevant and informative. The summary creation process then selects the top N sentences</w:t>
+      </w:r>
+      <w:r>
+        <w:rPr>
+          <w:rFonts w:ascii="Times New Roman" w:hAnsi="Times New Roman" w:cs="Times New Roman"/>
+          <w:sz w:val="24"/>
+          <w:szCs w:val="24"/>
+        </w:rPr>
+        <w:t>.</w:t>
+      </w:r>
+    </w:p>
+    <w:p>
+      <w:pPr>
+        <w:numPr>
+          <w:ilvl w:val="0"/>
+          <w:numId w:val="2"/>
+        </w:numPr>
+        <w:spacing w:line="276" w:lineRule="auto"/>
+        <w:rPr>
+          <w:rFonts w:ascii="Times New Roman" w:hAnsi="Times New Roman" w:cs="Times New Roman"/>
+          <w:sz w:val="24"/>
+          <w:szCs w:val="24"/>
+        </w:rPr>
+      </w:pPr>
+      <w:r>
+        <w:rPr>
+          <w:rFonts w:ascii="Times New Roman" w:hAnsi="Times New Roman" w:cs="Times New Roman"/>
+          <w:b/>
+          <w:bCs/>
+          <w:sz w:val="24"/>
+          <w:szCs w:val="24"/>
+        </w:rPr>
+        <w:t xml:space="preserve">Topic </w:t>
+      </w:r>
+      <w:r>
+        <w:rPr>
+          <w:rFonts w:ascii="Times New Roman" w:hAnsi="Times New Roman" w:cs="Times New Roman"/>
+          <w:b/>
+          <w:bCs/>
+          <w:sz w:val="24"/>
+          <w:szCs w:val="24"/>
+        </w:rPr>
+        <w:t>Modelling</w:t>
+      </w:r>
+      <w:r>
+        <w:rPr>
+          <w:rFonts w:ascii="Times New Roman" w:hAnsi="Times New Roman" w:cs="Times New Roman"/>
+          <w:b/>
+          <w:bCs/>
+          <w:sz w:val="24"/>
+          <w:szCs w:val="24"/>
+        </w:rPr>
+        <w:t>:</w:t>
+      </w:r>
+      <w:r>
+        <w:rPr>
+          <w:rFonts w:ascii="Times New Roman" w:hAnsi="Times New Roman" w:cs="Times New Roman"/>
+          <w:sz w:val="24"/>
+          <w:szCs w:val="24"/>
+        </w:rPr>
+        <w:t xml:space="preserve"> LDA is a popular probabilistic generative model that can discover abstract topics from a collection of documents. It's well-suited for identifying the underlying themes in a set of transcriptions, even when the topics are not explicitly stated.</w:t>
+      </w:r>
+    </w:p>
+    <w:p>
+      <w:pPr>
+        <w:spacing w:line="276" w:lineRule="auto"/>
+        <w:rPr>
+          <w:rFonts w:ascii="Times New Roman" w:hAnsi="Times New Roman" w:cs="Times New Roman"/>
+          <w:sz w:val="24"/>
+          <w:szCs w:val="24"/>
+        </w:rPr>
+      </w:pPr>
+    </w:p>
+    <w:p>
+      <w:pPr>
+        <w:spacing w:line="276" w:lineRule="auto"/>
+        <w:rPr>
+          <w:rFonts w:ascii="Times New Roman" w:hAnsi="Times New Roman" w:cs="Times New Roman"/>
+          <w:sz w:val="24"/>
+          <w:szCs w:val="24"/>
+        </w:rPr>
+      </w:pPr>
+    </w:p>
+    <w:p>
+      <w:pPr>
+        <w:spacing w:line="276" w:lineRule="auto"/>
+        <w:rPr>
+          <w:rFonts w:ascii="Times New Roman" w:hAnsi="Times New Roman" w:cs="Times New Roman"/>
+          <w:b/>
+          <w:bCs/>
+          <w:sz w:val="24"/>
+          <w:szCs w:val="24"/>
+        </w:rPr>
+      </w:pPr>
+      <w:r>
+        <w:rPr>
+          <w:rFonts w:ascii="Times New Roman" w:hAnsi="Times New Roman" w:cs="Times New Roman"/>
+          <w:b/>
+          <w:bCs/>
+          <w:sz w:val="24"/>
+          <w:szCs w:val="24"/>
+        </w:rPr>
         <w:lastRenderedPageBreak/>
-        <w:t xml:space="preserve">   - The sentiment analysis is performed on the entire text, eliminating the need for chunking (which can cause issues due to token length limits). This ensures that the sentiment reflects the tone of the entire transcript.</w:t>
-      </w:r>
-    </w:p>
-    <w:p>
-      <w:r>
-        <w:t xml:space="preserve">   - The sentiment results are logged and visualized to offer an intuitive representation of sentiment over time or across chunks.</w:t>
-      </w:r>
-    </w:p>
-    <w:p/>
-    <w:p>
-      <w:r>
-        <w:t xml:space="preserve">4. Topic </w:t>
-      </w:r>
+        <w:t>Challenges Faced:</w:t>
+      </w:r>
+    </w:p>
+    <w:p>
+      <w:pPr>
+        <w:pStyle w:val="ListParagraph"/>
+        <w:numPr>
+          <w:ilvl w:val="0"/>
+          <w:numId w:val="7"/>
+        </w:numPr>
+        <w:spacing w:line="276" w:lineRule="auto"/>
+        <w:rPr>
+          <w:rFonts w:ascii="Times New Roman" w:hAnsi="Times New Roman" w:cs="Times New Roman"/>
+          <w:b/>
+          <w:bCs/>
+          <w:sz w:val="24"/>
+          <w:szCs w:val="24"/>
+        </w:rPr>
+      </w:pPr>
+      <w:r>
+        <w:rPr>
+          <w:rFonts w:ascii="Times New Roman" w:hAnsi="Times New Roman" w:cs="Times New Roman"/>
+          <w:b/>
+          <w:bCs/>
+          <w:sz w:val="24"/>
+          <w:szCs w:val="24"/>
+        </w:rPr>
+        <w:t>Data Challenges:</w:t>
+      </w:r>
+    </w:p>
+    <w:p>
+      <w:pPr>
+        <w:pStyle w:val="ListParagraph"/>
+        <w:numPr>
+          <w:ilvl w:val="1"/>
+          <w:numId w:val="7"/>
+        </w:numPr>
+        <w:spacing w:line="276" w:lineRule="auto"/>
+        <w:rPr>
+          <w:rFonts w:ascii="Times New Roman" w:hAnsi="Times New Roman" w:cs="Times New Roman"/>
+          <w:b/>
+          <w:bCs/>
+          <w:sz w:val="24"/>
+          <w:szCs w:val="24"/>
+        </w:rPr>
+      </w:pPr>
+      <w:r>
+        <w:rPr>
+          <w:rFonts w:ascii="Times New Roman" w:hAnsi="Times New Roman" w:cs="Times New Roman"/>
+          <w:b/>
+          <w:bCs/>
+          <w:sz w:val="24"/>
+          <w:szCs w:val="24"/>
+        </w:rPr>
+        <w:t xml:space="preserve">Audio to Text Conversion: </w:t>
+      </w:r>
+    </w:p>
+    <w:p>
+      <w:pPr>
+        <w:pStyle w:val="ListParagraph"/>
+        <w:numPr>
+          <w:ilvl w:val="2"/>
+          <w:numId w:val="7"/>
+        </w:numPr>
+        <w:spacing w:line="276" w:lineRule="auto"/>
+        <w:rPr>
+          <w:rFonts w:ascii="Times New Roman" w:hAnsi="Times New Roman" w:cs="Times New Roman"/>
+          <w:b/>
+          <w:bCs/>
+          <w:sz w:val="24"/>
+          <w:szCs w:val="24"/>
+        </w:rPr>
+      </w:pPr>
+      <w:r>
+        <w:rPr>
+          <w:rFonts w:ascii="Times New Roman" w:hAnsi="Times New Roman" w:cs="Times New Roman"/>
+          <w:sz w:val="24"/>
+          <w:szCs w:val="24"/>
+        </w:rPr>
+        <w:t>Difficulty finding a suitable free API with sufficient limits for large audio files.</w:t>
+      </w:r>
+    </w:p>
+    <w:p>
+      <w:pPr>
+        <w:pStyle w:val="ListParagraph"/>
+        <w:numPr>
+          <w:ilvl w:val="2"/>
+          <w:numId w:val="7"/>
+        </w:numPr>
+        <w:spacing w:line="276" w:lineRule="auto"/>
+        <w:rPr>
+          <w:rFonts w:ascii="Times New Roman" w:hAnsi="Times New Roman" w:cs="Times New Roman"/>
+          <w:b/>
+          <w:bCs/>
+          <w:sz w:val="24"/>
+          <w:szCs w:val="24"/>
+        </w:rPr>
+      </w:pPr>
+      <w:r>
+        <w:rPr>
+          <w:rFonts w:ascii="Times New Roman" w:hAnsi="Times New Roman" w:cs="Times New Roman"/>
+          <w:sz w:val="24"/>
+          <w:szCs w:val="24"/>
+        </w:rPr>
+        <w:t>I</w:t>
+      </w:r>
+      <w:r>
+        <w:rPr>
+          <w:rFonts w:ascii="Times New Roman" w:hAnsi="Times New Roman" w:cs="Times New Roman"/>
+          <w:sz w:val="24"/>
+          <w:szCs w:val="24"/>
+        </w:rPr>
+        <w:t>ssues with converting audio formats (e.g., MP3 to WAV).</w:t>
+      </w:r>
+    </w:p>
+    <w:p>
+      <w:pPr>
+        <w:pStyle w:val="ListParagraph"/>
+        <w:numPr>
+          <w:ilvl w:val="1"/>
+          <w:numId w:val="7"/>
+        </w:numPr>
+        <w:spacing w:line="276" w:lineRule="auto"/>
+        <w:rPr>
+          <w:rFonts w:ascii="Times New Roman" w:hAnsi="Times New Roman" w:cs="Times New Roman"/>
+          <w:b/>
+          <w:bCs/>
+          <w:sz w:val="24"/>
+          <w:szCs w:val="24"/>
+        </w:rPr>
+      </w:pPr>
+      <w:r>
+        <w:rPr>
+          <w:rFonts w:ascii="Times New Roman" w:hAnsi="Times New Roman" w:cs="Times New Roman"/>
+          <w:b/>
+          <w:bCs/>
+          <w:sz w:val="24"/>
+          <w:szCs w:val="24"/>
+        </w:rPr>
+        <w:t xml:space="preserve">Text Length Limitations: </w:t>
+      </w:r>
+    </w:p>
+    <w:p>
+      <w:pPr>
+        <w:pStyle w:val="ListParagraph"/>
+        <w:numPr>
+          <w:ilvl w:val="2"/>
+          <w:numId w:val="7"/>
+        </w:numPr>
+        <w:spacing w:line="276" w:lineRule="auto"/>
+        <w:rPr>
+          <w:rFonts w:ascii="Times New Roman" w:hAnsi="Times New Roman" w:cs="Times New Roman"/>
+          <w:b/>
+          <w:bCs/>
+          <w:sz w:val="24"/>
+          <w:szCs w:val="24"/>
+        </w:rPr>
+      </w:pPr>
+      <w:r>
+        <w:rPr>
+          <w:rFonts w:ascii="Times New Roman" w:hAnsi="Times New Roman" w:cs="Times New Roman"/>
+          <w:sz w:val="24"/>
+          <w:szCs w:val="24"/>
+        </w:rPr>
+        <w:t>Transformer models have limitations on input text length (e.g., 524 tokens).</w:t>
+      </w:r>
+    </w:p>
+    <w:p>
+      <w:pPr>
+        <w:pStyle w:val="ListParagraph"/>
+        <w:numPr>
+          <w:ilvl w:val="2"/>
+          <w:numId w:val="7"/>
+        </w:numPr>
+        <w:spacing w:line="276" w:lineRule="auto"/>
+        <w:rPr>
+          <w:rFonts w:ascii="Times New Roman" w:hAnsi="Times New Roman" w:cs="Times New Roman"/>
+          <w:b/>
+          <w:bCs/>
+          <w:sz w:val="24"/>
+          <w:szCs w:val="24"/>
+        </w:rPr>
+      </w:pPr>
+      <w:r>
+        <w:rPr>
+          <w:rFonts w:ascii="Times New Roman" w:hAnsi="Times New Roman" w:cs="Times New Roman"/>
+          <w:sz w:val="24"/>
+          <w:szCs w:val="24"/>
+        </w:rPr>
+        <w:t>Implementing effective chunking strategies to handle long texts.</w:t>
+      </w:r>
+    </w:p>
+    <w:p>
+      <w:pPr>
+        <w:pStyle w:val="ListParagraph"/>
+        <w:spacing w:line="276" w:lineRule="auto"/>
+        <w:ind w:left="2160"/>
+        <w:rPr>
+          <w:rFonts w:ascii="Times New Roman" w:hAnsi="Times New Roman" w:cs="Times New Roman"/>
+          <w:b/>
+          <w:bCs/>
+          <w:sz w:val="24"/>
+          <w:szCs w:val="24"/>
+        </w:rPr>
+      </w:pPr>
+    </w:p>
+    <w:p>
+      <w:pPr>
+        <w:pStyle w:val="ListParagraph"/>
+        <w:numPr>
+          <w:ilvl w:val="0"/>
+          <w:numId w:val="7"/>
+        </w:numPr>
+        <w:spacing w:line="276" w:lineRule="auto"/>
+        <w:rPr>
+          <w:rFonts w:ascii="Times New Roman" w:hAnsi="Times New Roman" w:cs="Times New Roman"/>
+          <w:b/>
+          <w:bCs/>
+          <w:sz w:val="24"/>
+          <w:szCs w:val="24"/>
+        </w:rPr>
+      </w:pPr>
+      <w:r>
+        <w:rPr>
+          <w:rFonts w:ascii="Times New Roman" w:hAnsi="Times New Roman" w:cs="Times New Roman"/>
+          <w:b/>
+          <w:bCs/>
+          <w:sz w:val="24"/>
+          <w:szCs w:val="24"/>
+        </w:rPr>
+        <w:t>Processing Challenges:</w:t>
+      </w:r>
+    </w:p>
+    <w:p>
+      <w:pPr>
+        <w:pStyle w:val="ListParagraph"/>
+        <w:numPr>
+          <w:ilvl w:val="1"/>
+          <w:numId w:val="7"/>
+        </w:numPr>
+        <w:spacing w:line="276" w:lineRule="auto"/>
+        <w:rPr>
+          <w:rFonts w:ascii="Times New Roman" w:hAnsi="Times New Roman" w:cs="Times New Roman"/>
+          <w:b/>
+          <w:bCs/>
+          <w:sz w:val="24"/>
+          <w:szCs w:val="24"/>
+        </w:rPr>
+      </w:pPr>
+      <w:r>
+        <w:rPr>
+          <w:rFonts w:ascii="Times New Roman" w:hAnsi="Times New Roman" w:cs="Times New Roman"/>
+          <w:b/>
+          <w:bCs/>
+          <w:sz w:val="24"/>
+          <w:szCs w:val="24"/>
+        </w:rPr>
+        <w:t xml:space="preserve">Text Preprocessing: </w:t>
+      </w:r>
+    </w:p>
+    <w:p>
+      <w:pPr>
+        <w:pStyle w:val="ListParagraph"/>
+        <w:numPr>
+          <w:ilvl w:val="2"/>
+          <w:numId w:val="7"/>
+        </w:numPr>
+        <w:spacing w:line="276" w:lineRule="auto"/>
+        <w:rPr>
+          <w:rFonts w:ascii="Times New Roman" w:hAnsi="Times New Roman" w:cs="Times New Roman"/>
+          <w:b/>
+          <w:bCs/>
+          <w:sz w:val="24"/>
+          <w:szCs w:val="24"/>
+        </w:rPr>
+      </w:pPr>
+      <w:r>
+        <w:rPr>
+          <w:rFonts w:ascii="Times New Roman" w:hAnsi="Times New Roman" w:cs="Times New Roman"/>
+          <w:sz w:val="24"/>
+          <w:szCs w:val="24"/>
+        </w:rPr>
+        <w:t>Deciding when to use tokenization and lemmatization for optimal results.</w:t>
+      </w:r>
+    </w:p>
+    <w:p>
+      <w:pPr>
+        <w:pStyle w:val="ListParagraph"/>
+        <w:numPr>
+          <w:ilvl w:val="2"/>
+          <w:numId w:val="7"/>
+        </w:numPr>
+        <w:spacing w:line="276" w:lineRule="auto"/>
+        <w:rPr>
+          <w:rFonts w:ascii="Times New Roman" w:hAnsi="Times New Roman" w:cs="Times New Roman"/>
+          <w:b/>
+          <w:bCs/>
+          <w:sz w:val="24"/>
+          <w:szCs w:val="24"/>
+        </w:rPr>
+      </w:pPr>
+      <w:r>
+        <w:rPr>
+          <w:rFonts w:ascii="Times New Roman" w:hAnsi="Times New Roman" w:cs="Times New Roman"/>
+          <w:sz w:val="24"/>
+          <w:szCs w:val="24"/>
+        </w:rPr>
+        <w:t>Balancing the trade-offs between accuracy and computational efficiency.</w:t>
+      </w:r>
+    </w:p>
+    <w:p>
+      <w:pPr>
+        <w:pStyle w:val="ListParagraph"/>
+        <w:spacing w:line="276" w:lineRule="auto"/>
+        <w:ind w:left="2160"/>
+        <w:rPr>
+          <w:rFonts w:ascii="Times New Roman" w:hAnsi="Times New Roman" w:cs="Times New Roman"/>
+          <w:b/>
+          <w:bCs/>
+          <w:sz w:val="24"/>
+          <w:szCs w:val="24"/>
+        </w:rPr>
+      </w:pPr>
+    </w:p>
+    <w:p>
+      <w:pPr>
+        <w:pStyle w:val="ListParagraph"/>
+        <w:numPr>
+          <w:ilvl w:val="0"/>
+          <w:numId w:val="7"/>
+        </w:numPr>
+        <w:spacing w:line="276" w:lineRule="auto"/>
+        <w:rPr>
+          <w:rFonts w:ascii="Times New Roman" w:hAnsi="Times New Roman" w:cs="Times New Roman"/>
+          <w:b/>
+          <w:bCs/>
+          <w:sz w:val="24"/>
+          <w:szCs w:val="24"/>
+        </w:rPr>
+      </w:pPr>
+      <w:r>
+        <w:rPr>
+          <w:rFonts w:ascii="Times New Roman" w:hAnsi="Times New Roman" w:cs="Times New Roman"/>
+          <w:b/>
+          <w:bCs/>
+          <w:sz w:val="24"/>
+          <w:szCs w:val="24"/>
+        </w:rPr>
+        <w:t>Model Selection and Tuning:</w:t>
+      </w:r>
+    </w:p>
+    <w:p>
+      <w:pPr>
+        <w:pStyle w:val="ListParagraph"/>
+        <w:numPr>
+          <w:ilvl w:val="1"/>
+          <w:numId w:val="7"/>
+        </w:numPr>
+        <w:spacing w:line="276" w:lineRule="auto"/>
+        <w:rPr>
+          <w:rFonts w:ascii="Times New Roman" w:hAnsi="Times New Roman" w:cs="Times New Roman"/>
+          <w:b/>
+          <w:bCs/>
+          <w:sz w:val="24"/>
+          <w:szCs w:val="24"/>
+        </w:rPr>
+      </w:pPr>
+      <w:r>
+        <w:rPr>
+          <w:rFonts w:ascii="Times New Roman" w:hAnsi="Times New Roman" w:cs="Times New Roman"/>
+          <w:sz w:val="24"/>
+          <w:szCs w:val="24"/>
+        </w:rPr>
+        <w:t>Selecting the appropriate NLP models and techniques for specific tasks.</w:t>
+      </w:r>
+    </w:p>
+    <w:p>
+      <w:pPr>
+        <w:pStyle w:val="ListParagraph"/>
+        <w:numPr>
+          <w:ilvl w:val="1"/>
+          <w:numId w:val="7"/>
+        </w:numPr>
+        <w:spacing w:line="276" w:lineRule="auto"/>
+        <w:rPr>
+          <w:rFonts w:ascii="Times New Roman" w:hAnsi="Times New Roman" w:cs="Times New Roman"/>
+          <w:b/>
+          <w:bCs/>
+          <w:sz w:val="24"/>
+          <w:szCs w:val="24"/>
+        </w:rPr>
+      </w:pPr>
+      <w:r>
+        <w:rPr>
+          <w:rFonts w:ascii="Times New Roman" w:hAnsi="Times New Roman" w:cs="Times New Roman"/>
+          <w:sz w:val="24"/>
+          <w:szCs w:val="24"/>
+        </w:rPr>
+        <w:t>Fine-tuning models to achieve desired performance on the given data.</w:t>
+      </w:r>
+    </w:p>
+    <w:p>
+      <w:pPr>
+        <w:spacing w:line="276" w:lineRule="auto"/>
+        <w:rPr>
+          <w:rFonts w:ascii="Times New Roman" w:hAnsi="Times New Roman" w:cs="Times New Roman"/>
+          <w:b/>
+          <w:bCs/>
+          <w:sz w:val="24"/>
+          <w:szCs w:val="24"/>
+        </w:rPr>
+      </w:pPr>
+    </w:p>
+    <w:p>
+      <w:pPr>
+        <w:spacing w:line="276" w:lineRule="auto"/>
+        <w:rPr>
+          <w:rFonts w:ascii="Times New Roman" w:hAnsi="Times New Roman" w:cs="Times New Roman"/>
+          <w:sz w:val="24"/>
+          <w:szCs w:val="24"/>
+        </w:rPr>
+      </w:pPr>
+      <w:r>
+        <w:rPr>
+          <w:rFonts w:ascii="Times New Roman" w:hAnsi="Times New Roman" w:cs="Times New Roman"/>
+          <w:b/>
+          <w:bCs/>
+          <w:sz w:val="24"/>
+          <w:szCs w:val="24"/>
+        </w:rPr>
+        <w:t>Conclusion:</w:t>
+      </w:r>
+    </w:p>
+    <w:p>
+      <w:pPr>
+        <w:spacing w:line="276" w:lineRule="auto"/>
+        <w:rPr>
+          <w:rFonts w:ascii="Times New Roman" w:hAnsi="Times New Roman" w:cs="Times New Roman"/>
+          <w:sz w:val="24"/>
+          <w:szCs w:val="24"/>
+        </w:rPr>
+      </w:pPr>
+      <w:r>
+        <w:rPr>
+          <w:rFonts w:ascii="Times New Roman" w:hAnsi="Times New Roman" w:cs="Times New Roman"/>
+          <w:sz w:val="24"/>
+          <w:szCs w:val="24"/>
+        </w:rPr>
+        <w:t>By combining speech-to-text technology and NLP techniques, this project aims to automate the process of audio analysis, enabling efficient extraction of valuable insights from audio content.</w:t>
+      </w:r>
+    </w:p>
+    <w:p>
+      <w:pPr>
+        <w:spacing w:line="276" w:lineRule="auto"/>
+        <w:rPr>
+          <w:rFonts w:ascii="Times New Roman" w:hAnsi="Times New Roman" w:cs="Times New Roman"/>
+          <w:sz w:val="24"/>
+          <w:szCs w:val="24"/>
+        </w:rPr>
+      </w:pPr>
+    </w:p>
+    <w:p>
+      <w:pPr>
+        <w:spacing w:line="276" w:lineRule="auto"/>
+        <w:rPr>
+          <w:rFonts w:ascii="Times New Roman" w:hAnsi="Times New Roman" w:cs="Times New Roman"/>
+          <w:b/>
+          <w:bCs/>
+          <w:sz w:val="24"/>
+          <w:szCs w:val="24"/>
+        </w:rPr>
+      </w:pPr>
+      <w:r>
+        <w:rPr>
+          <w:rFonts w:ascii="Times New Roman" w:hAnsi="Times New Roman" w:cs="Times New Roman"/>
+          <w:b/>
+          <w:bCs/>
+          <w:sz w:val="24"/>
+          <w:szCs w:val="24"/>
+        </w:rPr>
+        <w:t>References:</w:t>
+      </w:r>
+    </w:p>
+    <w:p>
+      <w:pPr>
+        <w:pStyle w:val="ListParagraph"/>
+        <w:numPr>
+          <w:ilvl w:val="0"/>
+          <w:numId w:val="8"/>
+        </w:numPr>
+        <w:spacing w:line="276" w:lineRule="auto"/>
+        <w:rPr>
+          <w:rFonts w:ascii="Times New Roman" w:hAnsi="Times New Roman" w:cs="Times New Roman"/>
+          <w:sz w:val="24"/>
+          <w:szCs w:val="24"/>
+        </w:rPr>
+      </w:pPr>
+      <w:r>
+        <w:rPr>
+          <w:rFonts w:ascii="Times New Roman" w:hAnsi="Times New Roman" w:cs="Times New Roman"/>
+          <w:sz w:val="24"/>
+          <w:szCs w:val="24"/>
+        </w:rPr>
+        <w:t>NLP Libraries</w:t>
+      </w:r>
+    </w:p>
+    <w:p>
+      <w:pPr>
+        <w:pStyle w:val="ListParagraph"/>
+        <w:numPr>
+          <w:ilvl w:val="0"/>
+          <w:numId w:val="8"/>
+        </w:numPr>
+        <w:spacing w:line="276" w:lineRule="auto"/>
+        <w:rPr>
+          <w:rFonts w:ascii="Times New Roman" w:hAnsi="Times New Roman" w:cs="Times New Roman"/>
+          <w:sz w:val="24"/>
+          <w:szCs w:val="24"/>
+        </w:rPr>
+      </w:pPr>
+      <w:r>
+        <w:rPr>
+          <w:rFonts w:ascii="Times New Roman" w:hAnsi="Times New Roman" w:cs="Times New Roman"/>
+          <w:sz w:val="24"/>
+          <w:szCs w:val="24"/>
+        </w:rPr>
+        <w:t>Hugging Face</w:t>
+      </w:r>
+    </w:p>
+    <w:p>
+      <w:pPr>
+        <w:pStyle w:val="ListParagraph"/>
+        <w:numPr>
+          <w:ilvl w:val="0"/>
+          <w:numId w:val="8"/>
+        </w:numPr>
+        <w:spacing w:line="276" w:lineRule="auto"/>
+        <w:rPr>
+          <w:rFonts w:ascii="Times New Roman" w:hAnsi="Times New Roman" w:cs="Times New Roman"/>
+          <w:sz w:val="24"/>
+          <w:szCs w:val="24"/>
+        </w:rPr>
+      </w:pPr>
       <w:proofErr w:type="spellStart"/>
       <w:r>
-        <w:t>Modeling</w:t>
+        <w:rPr>
+          <w:rFonts w:ascii="Times New Roman" w:hAnsi="Times New Roman" w:cs="Times New Roman"/>
+          <w:sz w:val="24"/>
+          <w:szCs w:val="24"/>
+        </w:rPr>
+        <w:t>AssemblyAI</w:t>
       </w:r>
       <w:proofErr w:type="spellEnd"/>
-      <w:r>
-        <w:t>:</w:t>
-      </w:r>
-    </w:p>
-    <w:p>
-      <w:r>
-        <w:t xml:space="preserve">   - **Why Topic </w:t>
-      </w:r>
-      <w:proofErr w:type="spellStart"/>
-      <w:proofErr w:type="gramStart"/>
-      <w:r>
-        <w:t>Modeling</w:t>
-      </w:r>
-      <w:proofErr w:type="spellEnd"/>
-      <w:r>
-        <w:t>?*</w:t>
-      </w:r>
-      <w:proofErr w:type="gramEnd"/>
-      <w:r>
-        <w:t xml:space="preserve">*: Topic </w:t>
-      </w:r>
-      <w:proofErr w:type="spellStart"/>
-      <w:r>
-        <w:t>modeling</w:t>
-      </w:r>
-      <w:proofErr w:type="spellEnd"/>
-      <w:r>
-        <w:t xml:space="preserve"> helps uncover the key themes or subjects in the text, enabling a deeper understanding of what the speaker is discussing.</w:t>
-      </w:r>
-    </w:p>
-    <w:p>
-      <w:r>
-        <w:t xml:space="preserve">   - For this task, **Latent Dirichlet Allocation (LDA)** is used, which is a statistical model that identifies topics by examining the words in the text and how they are distributed. It groups words into topics and provides a list of the most relevant words for each topic.</w:t>
-      </w:r>
-    </w:p>
-    <w:p>
-      <w:r>
-        <w:t xml:space="preserve">   - **</w:t>
-      </w:r>
-      <w:proofErr w:type="spellStart"/>
-      <w:r>
-        <w:t>CountVectorizer</w:t>
-      </w:r>
-      <w:proofErr w:type="spellEnd"/>
-      <w:r>
-        <w:t>** is used to convert the text into a document-term matrix, which is then fed into the LDA model to extract topics. This allows us to see the most prominent topics in the audio.</w:t>
-      </w:r>
-    </w:p>
-    <w:p/>
-    <w:p>
-      <w:r>
-        <w:t>5. Text Summarization:</w:t>
-      </w:r>
-    </w:p>
-    <w:p>
-      <w:r>
-        <w:t xml:space="preserve">   - Why </w:t>
-      </w:r>
-      <w:proofErr w:type="gramStart"/>
-      <w:r>
-        <w:t>Summarization?:</w:t>
-      </w:r>
-      <w:proofErr w:type="gramEnd"/>
-      <w:r>
-        <w:t xml:space="preserve"> Summarization condenses the text into a more digestible form, highlighting the most important points. This is particularly useful for quickly understanding the content of a lengthy transcript.</w:t>
-      </w:r>
-    </w:p>
-    <w:p>
-      <w:r>
-        <w:t xml:space="preserve">   - The Hugging Face summarization pipeline is used with the pre-trained `distilbart-cnn-12-6` model, which is effective at generating concise summaries from long texts. </w:t>
-      </w:r>
-    </w:p>
-    <w:p>
-      <w:r>
-        <w:t xml:space="preserve">   - The summarization model is configured to generate summaries that are between 30 and 130 characters long to ensure that the output is brief and focused.</w:t>
-      </w:r>
-    </w:p>
-    <w:p/>
-    <w:p>
-      <w:r>
-        <w:t>Key Decisions and Rationale:</w:t>
-      </w:r>
-    </w:p>
-    <w:p/>
-    <w:p>
-      <w:r>
-        <w:t xml:space="preserve">1. Use of Pre-trained Models: </w:t>
-      </w:r>
-    </w:p>
-    <w:p>
-      <w:r>
-        <w:t xml:space="preserve">   - The decision to use pre-trained models for sentiment analysis and summarization allows us to leverage state-of-the-art NLP capabilities without the need for extensive training data or compute resources. These models have been fine-tuned on large datasets, making them highly effective for text classification and summarization tasks.</w:t>
-      </w:r>
-    </w:p>
-    <w:p/>
-    <w:p>
-      <w:r>
-        <w:t>2. Chunking for Long Texts:</w:t>
-      </w:r>
-    </w:p>
-    <w:p>
-      <w:r>
-        <w:t xml:space="preserve">   - While chunking is used in sentiment analysis to avoid exceeding the token limit, the decision was made to avoid chunking for a single block of text, making the process more straightforward. This simplifies the flow of analysis and provides a more holistic view of the sentiment of the entire transcription.</w:t>
-      </w:r>
-    </w:p>
-    <w:p/>
-    <w:p>
-      <w:r>
-        <w:t xml:space="preserve">3. Visualization: </w:t>
-      </w:r>
-    </w:p>
-    <w:p>
-      <w:r>
-        <w:t xml:space="preserve">   - Visualizing sentiment analysis results in the form of plots helps make the outcomes more accessible. It provides a quick, intuitive understanding of how sentiment shifts across different sections of the text or for the entire transcript.</w:t>
-      </w:r>
-    </w:p>
-    <w:p/>
-    <w:p>
-      <w:r>
-        <w:t xml:space="preserve">4. Topic </w:t>
-      </w:r>
-      <w:proofErr w:type="spellStart"/>
-      <w:r>
-        <w:t>Modeling</w:t>
-      </w:r>
-      <w:proofErr w:type="spellEnd"/>
-      <w:r>
-        <w:t xml:space="preserve"> with LDA:</w:t>
-      </w:r>
-    </w:p>
-    <w:p>
-      <w:r>
-        <w:t xml:space="preserve">   - LDA was chosen for topic </w:t>
-      </w:r>
-      <w:proofErr w:type="spellStart"/>
-      <w:r>
-        <w:t>modeling</w:t>
-      </w:r>
-      <w:proofErr w:type="spellEnd"/>
-      <w:r>
-        <w:t xml:space="preserve"> because of its ability to extract meaningful patterns from the text without requiring </w:t>
-      </w:r>
-      <w:proofErr w:type="spellStart"/>
-      <w:r>
-        <w:t>labeled</w:t>
-      </w:r>
-      <w:proofErr w:type="spellEnd"/>
-      <w:r>
-        <w:t xml:space="preserve"> data. It effectively identifies underlying themes in the transcription, which can be valuable for understanding the core subjects discussed in the audio.</w:t>
-      </w:r>
-    </w:p>
-    <w:p/>
-    <w:p>
-      <w:r>
-        <w:t>5. Summarization:</w:t>
-      </w:r>
-    </w:p>
-    <w:p>
-      <w:r>
-        <w:t xml:space="preserve">   - The summarization step ensures that the user can quickly grasp the key points of the audio without needing to read the entire transcript. It is especially useful for long conversations, lectures, or meetings where a concise overview is needed.</w:t>
-      </w:r>
-    </w:p>
-    <w:p/>
-    <w:p>
-      <w:r>
-        <w:t>Conclusion:</w:t>
-      </w:r>
-    </w:p>
-    <w:p>
-      <w:r>
-        <w:t xml:space="preserve">This project integrates several NLP tasks to process audio data efficiently, providing valuable insights into the sentiment, themes, and summary of the content. The use of pre-trained models, text preprocessing, and visualization techniques ensures that the pipeline is both effective and user-friendly. The flexibility of the approach allows it to handle various types of </w:t>
-      </w:r>
-      <w:proofErr w:type="gramStart"/>
-      <w:r>
-        <w:t>audio</w:t>
-      </w:r>
-      <w:proofErr w:type="gramEnd"/>
-      <w:r>
-        <w:t xml:space="preserve">, making it a robust tool for </w:t>
-      </w:r>
-      <w:proofErr w:type="spellStart"/>
-      <w:r>
-        <w:t>analyzing</w:t>
-      </w:r>
-      <w:proofErr w:type="spellEnd"/>
-      <w:r>
-        <w:t xml:space="preserve"> spoken content.</w:t>
+    </w:p>
+    <w:p>
+      <w:pPr>
+        <w:pStyle w:val="ListParagraph"/>
+        <w:numPr>
+          <w:ilvl w:val="0"/>
+          <w:numId w:val="8"/>
+        </w:numPr>
+        <w:spacing w:line="276" w:lineRule="auto"/>
+        <w:rPr>
+          <w:rFonts w:ascii="Times New Roman" w:hAnsi="Times New Roman" w:cs="Times New Roman"/>
+          <w:sz w:val="24"/>
+          <w:szCs w:val="24"/>
+        </w:rPr>
+      </w:pPr>
+      <w:r>
+        <w:rPr>
+          <w:rFonts w:ascii="Times New Roman" w:hAnsi="Times New Roman" w:cs="Times New Roman"/>
+          <w:sz w:val="24"/>
+          <w:szCs w:val="24"/>
+        </w:rPr>
+        <w:t>Machine Learning Libraries</w:t>
+      </w:r>
+    </w:p>
+    <w:p>
+      <w:pPr>
+        <w:pStyle w:val="ListParagraph"/>
+        <w:numPr>
+          <w:ilvl w:val="0"/>
+          <w:numId w:val="8"/>
+        </w:numPr>
+        <w:spacing w:line="276" w:lineRule="auto"/>
+        <w:rPr>
+          <w:rFonts w:ascii="Times New Roman" w:hAnsi="Times New Roman" w:cs="Times New Roman"/>
+          <w:sz w:val="24"/>
+          <w:szCs w:val="24"/>
+        </w:rPr>
+      </w:pPr>
+      <w:r>
+        <w:rPr>
+          <w:rFonts w:ascii="Times New Roman" w:hAnsi="Times New Roman" w:cs="Times New Roman"/>
+          <w:sz w:val="24"/>
+          <w:szCs w:val="24"/>
+        </w:rPr>
+        <w:t>Medium</w:t>
       </w:r>
     </w:p>
     <w:sectPr>
+      <w:headerReference w:type="default" r:id="rId8"/>
       <w:pgSz w:w="11906" w:h="16838"/>
       <w:pgMar w:top="1440" w:right="1440" w:bottom="1440" w:left="1440" w:header="708" w:footer="708" w:gutter="0"/>
+      <w:pgBorders w:offsetFrom="page">
+        <w:top w:val="single" w:sz="8" w:space="24" w:color="auto"/>
+        <w:left w:val="single" w:sz="8" w:space="24" w:color="auto"/>
+        <w:bottom w:val="single" w:sz="8" w:space="24" w:color="auto"/>
+        <w:right w:val="single" w:sz="8" w:space="24" w:color="auto"/>
+      </w:pgBorders>
+      <w:pgNumType w:start="0"/>
       <w:cols w:space="708"/>
+      <w:titlePg/>
       <w:docGrid w:linePitch="360"/>
     </w:sectPr>
   </w:body>
 </w:document>
+</file>
+
+<file path=word/endnotes.xml><?xml version="1.0" encoding="utf-8"?>
+<w:endnotes xmlns:wpc="http://schemas.microsoft.com/office/word/2010/wordprocessingCanvas" xmlns:cx="http://schemas.microsoft.com/office/drawing/2014/chartex" xmlns:cx1="http://schemas.microsoft.com/office/drawing/2015/9/8/chartex" xmlns:cx2="http://schemas.microsoft.com/office/drawing/2015/10/21/chartex" xmlns:cx3="http://schemas.microsoft.com/office/drawing/2016/5/9/chartex" xmlns:cx4="http://schemas.microsoft.com/office/drawing/2016/5/10/chartex" xmlns:cx5="http://schemas.microsoft.com/office/drawing/2016/5/11/chartex" xmlns:cx6="http://schemas.microsoft.com/office/drawing/2016/5/12/chartex" xmlns:cx7="http://schemas.microsoft.com/office/drawing/2016/5/13/chartex" xmlns:cx8="http://schemas.microsoft.com/office/drawing/2016/5/14/chartex" xmlns:mc="http://schemas.openxmlformats.org/markup-compatibility/2006" xmlns:aink="http://schemas.microsoft.com/office/drawing/2016/ink" xmlns:am3d="http://schemas.microsoft.com/office/drawing/2017/model3d" xmlns:o="urn:schemas-microsoft-com:office:office" xmlns:oel="http://schemas.microsoft.com/office/2019/extlst" xmlns:r="http://schemas.openxmlformats.org/officeDocument/2006/relationships" xmlns:m="http://schemas.openxmlformats.org/officeDocument/2006/math" xmlns:v="urn:schemas-microsoft-com:vml" xmlns:wp14="http://schemas.microsoft.com/office/word/2010/wordprocessingDrawing" xmlns:wp="http://schemas.openxmlformats.org/drawingml/2006/wordprocessingDrawing" xmlns:w10="urn:schemas-microsoft-com:office:word" xmlns:w="http://schemas.openxmlformats.org/wordprocessingml/2006/main" xmlns:w14="http://schemas.microsoft.com/office/word/2010/wordml" xmlns:w15="http://schemas.microsoft.com/office/word/2012/wordml" xmlns:w16cex="http://schemas.microsoft.com/office/word/2018/wordml/cex" xmlns:w16cid="http://schemas.microsoft.com/office/word/2016/wordml/cid" xmlns:w16="http://schemas.microsoft.com/office/word/2018/wordml" xmlns:w16du="http://schemas.microsoft.com/office/word/2023/wordml/word16du" xmlns:w16sdtdh="http://schemas.microsoft.com/office/word/2020/wordml/sdtdatahash" xmlns:w16se="http://schemas.microsoft.com/office/word/2015/wordml/symex" xmlns:wpg="http://schemas.microsoft.com/office/word/2010/wordprocessingGroup" xmlns:wpi="http://schemas.microsoft.com/office/word/2010/wordprocessingInk" xmlns:wne="http://schemas.microsoft.com/office/word/2006/wordml" xmlns:wps="http://schemas.microsoft.com/office/word/2010/wordprocessingShape" mc:Ignorable="w14 w15 w16se w16cid w16 w16cex w16sdtdh w16du wp14">
+  <w:endnote w:type="separator" w:id="-1">
+    <w:p>
+      <w:pPr>
+        <w:spacing w:after="0" w:line="240" w:lineRule="auto"/>
+      </w:pPr>
+      <w:r>
+        <w:separator/>
+      </w:r>
+    </w:p>
+  </w:endnote>
+  <w:endnote w:type="continuationSeparator" w:id="0">
+    <w:p>
+      <w:pPr>
+        <w:spacing w:after="0" w:line="240" w:lineRule="auto"/>
+      </w:pPr>
+      <w:r>
+        <w:continuationSeparator/>
+      </w:r>
+    </w:p>
+  </w:endnote>
+</w:endnotes>
+</file>
+
+<file path=word/footnotes.xml><?xml version="1.0" encoding="utf-8"?>
+<w:footnotes xmlns:wpc="http://schemas.microsoft.com/office/word/2010/wordprocessingCanvas" xmlns:cx="http://schemas.microsoft.com/office/drawing/2014/chartex" xmlns:cx1="http://schemas.microsoft.com/office/drawing/2015/9/8/chartex" xmlns:cx2="http://schemas.microsoft.com/office/drawing/2015/10/21/chartex" xmlns:cx3="http://schemas.microsoft.com/office/drawing/2016/5/9/chartex" xmlns:cx4="http://schemas.microsoft.com/office/drawing/2016/5/10/chartex" xmlns:cx5="http://schemas.microsoft.com/office/drawing/2016/5/11/chartex" xmlns:cx6="http://schemas.microsoft.com/office/drawing/2016/5/12/chartex" xmlns:cx7="http://schemas.microsoft.com/office/drawing/2016/5/13/chartex" xmlns:cx8="http://schemas.microsoft.com/office/drawing/2016/5/14/chartex" xmlns:mc="http://schemas.openxmlformats.org/markup-compatibility/2006" xmlns:aink="http://schemas.microsoft.com/office/drawing/2016/ink" xmlns:am3d="http://schemas.microsoft.com/office/drawing/2017/model3d" xmlns:o="urn:schemas-microsoft-com:office:office" xmlns:oel="http://schemas.microsoft.com/office/2019/extlst" xmlns:r="http://schemas.openxmlformats.org/officeDocument/2006/relationships" xmlns:m="http://schemas.openxmlformats.org/officeDocument/2006/math" xmlns:v="urn:schemas-microsoft-com:vml" xmlns:wp14="http://schemas.microsoft.com/office/word/2010/wordprocessingDrawing" xmlns:wp="http://schemas.openxmlformats.org/drawingml/2006/wordprocessingDrawing" xmlns:w10="urn:schemas-microsoft-com:office:word" xmlns:w="http://schemas.openxmlformats.org/wordprocessingml/2006/main" xmlns:w14="http://schemas.microsoft.com/office/word/2010/wordml" xmlns:w15="http://schemas.microsoft.com/office/word/2012/wordml" xmlns:w16cex="http://schemas.microsoft.com/office/word/2018/wordml/cex" xmlns:w16cid="http://schemas.microsoft.com/office/word/2016/wordml/cid" xmlns:w16="http://schemas.microsoft.com/office/word/2018/wordml" xmlns:w16du="http://schemas.microsoft.com/office/word/2023/wordml/word16du" xmlns:w16sdtdh="http://schemas.microsoft.com/office/word/2020/wordml/sdtdatahash" xmlns:w16se="http://schemas.microsoft.com/office/word/2015/wordml/symex" xmlns:wpg="http://schemas.microsoft.com/office/word/2010/wordprocessingGroup" xmlns:wpi="http://schemas.microsoft.com/office/word/2010/wordprocessingInk" xmlns:wne="http://schemas.microsoft.com/office/word/2006/wordml" xmlns:wps="http://schemas.microsoft.com/office/word/2010/wordprocessingShape" mc:Ignorable="w14 w15 w16se w16cid w16 w16cex w16sdtdh w16du wp14">
+  <w:footnote w:type="separator" w:id="-1">
+    <w:p>
+      <w:pPr>
+        <w:spacing w:after="0" w:line="240" w:lineRule="auto"/>
+      </w:pPr>
+      <w:r>
+        <w:separator/>
+      </w:r>
+    </w:p>
+  </w:footnote>
+  <w:footnote w:type="continuationSeparator" w:id="0">
+    <w:p>
+      <w:pPr>
+        <w:spacing w:after="0" w:line="240" w:lineRule="auto"/>
+      </w:pPr>
+      <w:r>
+        <w:continuationSeparator/>
+      </w:r>
+    </w:p>
+  </w:footnote>
+</w:footnotes>
+</file>
+
+<file path=word/header1.xml><?xml version="1.0" encoding="utf-8"?>
+<w:hdr xmlns:wpc="http://schemas.microsoft.com/office/word/2010/wordprocessingCanvas" xmlns:cx="http://schemas.microsoft.com/office/drawing/2014/chartex" xmlns:cx1="http://schemas.microsoft.com/office/drawing/2015/9/8/chartex" xmlns:cx2="http://schemas.microsoft.com/office/drawing/2015/10/21/chartex" xmlns:cx3="http://schemas.microsoft.com/office/drawing/2016/5/9/chartex" xmlns:cx4="http://schemas.microsoft.com/office/drawing/2016/5/10/chartex" xmlns:cx5="http://schemas.microsoft.com/office/drawing/2016/5/11/chartex" xmlns:cx6="http://schemas.microsoft.com/office/drawing/2016/5/12/chartex" xmlns:cx7="http://schemas.microsoft.com/office/drawing/2016/5/13/chartex" xmlns:cx8="http://schemas.microsoft.com/office/drawing/2016/5/14/chartex" xmlns:mc="http://schemas.openxmlformats.org/markup-compatibility/2006" xmlns:aink="http://schemas.microsoft.com/office/drawing/2016/ink" xmlns:am3d="http://schemas.microsoft.com/office/drawing/2017/model3d" xmlns:o="urn:schemas-microsoft-com:office:office" xmlns:oel="http://schemas.microsoft.com/office/2019/extlst" xmlns:r="http://schemas.openxmlformats.org/officeDocument/2006/relationships" xmlns:m="http://schemas.openxmlformats.org/officeDocument/2006/math" xmlns:v="urn:schemas-microsoft-com:vml" xmlns:wp14="http://schemas.microsoft.com/office/word/2010/wordprocessingDrawing" xmlns:wp="http://schemas.openxmlformats.org/drawingml/2006/wordprocessingDrawing" xmlns:w10="urn:schemas-microsoft-com:office:word" xmlns:w="http://schemas.openxmlformats.org/wordprocessingml/2006/main" xmlns:w14="http://schemas.microsoft.com/office/word/2010/wordml" xmlns:w15="http://schemas.microsoft.com/office/word/2012/wordml" xmlns:w16cex="http://schemas.microsoft.com/office/word/2018/wordml/cex" xmlns:w16cid="http://schemas.microsoft.com/office/word/2016/wordml/cid" xmlns:w16="http://schemas.microsoft.com/office/word/2018/wordml" xmlns:w16du="http://schemas.microsoft.com/office/word/2023/wordml/word16du" xmlns:w16sdtdh="http://schemas.microsoft.com/office/word/2020/wordml/sdtdatahash" xmlns:w16se="http://schemas.microsoft.com/office/word/2015/wordml/symex" xmlns:wpg="http://schemas.microsoft.com/office/word/2010/wordprocessingGroup" xmlns:wpi="http://schemas.microsoft.com/office/word/2010/wordprocessingInk" xmlns:wne="http://schemas.microsoft.com/office/word/2006/wordml" xmlns:wps="http://schemas.microsoft.com/office/word/2010/wordprocessingShape" mc:Ignorable="w14 w15 w16se w16cid w16 w16cex w16sdtdh w16du wp14">
+  <w:sdt>
+    <w:sdtPr>
+      <w:id w:val="2025582767"/>
+      <w:docPartObj>
+        <w:docPartGallery w:val="Page Numbers (Top of Page)"/>
+        <w:docPartUnique/>
+      </w:docPartObj>
+    </w:sdtPr>
+    <w:sdtEndPr>
+      <w:rPr>
+        <w:noProof/>
+      </w:rPr>
+    </w:sdtEndPr>
+    <w:sdtContent>
+      <w:p>
+        <w:pPr>
+          <w:pStyle w:val="Header"/>
+          <w:jc w:val="right"/>
+        </w:pPr>
+        <w:r>
+          <w:fldChar w:fldCharType="begin"/>
+        </w:r>
+        <w:r>
+          <w:instrText xml:space="preserve"> PAGE   \* MERGEFORMAT </w:instrText>
+        </w:r>
+        <w:r>
+          <w:fldChar w:fldCharType="separate"/>
+        </w:r>
+        <w:r>
+          <w:rPr>
+            <w:noProof/>
+          </w:rPr>
+          <w:t>2</w:t>
+        </w:r>
+        <w:r>
+          <w:rPr>
+            <w:noProof/>
+          </w:rPr>
+          <w:fldChar w:fldCharType="end"/>
+        </w:r>
+      </w:p>
+    </w:sdtContent>
+  </w:sdt>
+  <w:p>
+    <w:pPr>
+      <w:pStyle w:val="Header"/>
+    </w:pPr>
+  </w:p>
+</w:hdr>
+</file>
+
+<file path=word/numbering.xml><?xml version="1.0" encoding="utf-8"?>
+<w:numbering xmlns:wpc="http://schemas.microsoft.com/office/word/2010/wordprocessingCanvas" xmlns:cx="http://schemas.microsoft.com/office/drawing/2014/chartex" xmlns:cx1="http://schemas.microsoft.com/office/drawing/2015/9/8/chartex" xmlns:cx2="http://schemas.microsoft.com/office/drawing/2015/10/21/chartex" xmlns:cx3="http://schemas.microsoft.com/office/drawing/2016/5/9/chartex" xmlns:cx4="http://schemas.microsoft.com/office/drawing/2016/5/10/chartex" xmlns:cx5="http://schemas.microsoft.com/office/drawing/2016/5/11/chartex" xmlns:cx6="http://schemas.microsoft.com/office/drawing/2016/5/12/chartex" xmlns:cx7="http://schemas.microsoft.com/office/drawing/2016/5/13/chartex" xmlns:cx8="http://schemas.microsoft.com/office/drawing/2016/5/14/chartex" xmlns:mc="http://schemas.openxmlformats.org/markup-compatibility/2006" xmlns:aink="http://schemas.microsoft.com/office/drawing/2016/ink" xmlns:am3d="http://schemas.microsoft.com/office/drawing/2017/model3d" xmlns:o="urn:schemas-microsoft-com:office:office" xmlns:oel="http://schemas.microsoft.com/office/2019/extlst" xmlns:r="http://schemas.openxmlformats.org/officeDocument/2006/relationships" xmlns:m="http://schemas.openxmlformats.org/officeDocument/2006/math" xmlns:v="urn:schemas-microsoft-com:vml" xmlns:wp14="http://schemas.microsoft.com/office/word/2010/wordprocessingDrawing" xmlns:wp="http://schemas.openxmlformats.org/drawingml/2006/wordprocessingDrawing" xmlns:w10="urn:schemas-microsoft-com:office:word" xmlns:w="http://schemas.openxmlformats.org/wordprocessingml/2006/main" xmlns:w14="http://schemas.microsoft.com/office/word/2010/wordml" xmlns:w15="http://schemas.microsoft.com/office/word/2012/wordml" xmlns:w16cex="http://schemas.microsoft.com/office/word/2018/wordml/cex" xmlns:w16cid="http://schemas.microsoft.com/office/word/2016/wordml/cid" xmlns:w16="http://schemas.microsoft.com/office/word/2018/wordml" xmlns:w16du="http://schemas.microsoft.com/office/word/2023/wordml/word16du" xmlns:w16sdtdh="http://schemas.microsoft.com/office/word/2020/wordml/sdtdatahash" xmlns:w16se="http://schemas.microsoft.com/office/word/2015/wordml/symex" xmlns:wpg="http://schemas.microsoft.com/office/word/2010/wordprocessingGroup" xmlns:wpi="http://schemas.microsoft.com/office/word/2010/wordprocessingInk" xmlns:wne="http://schemas.microsoft.com/office/word/2006/wordml" xmlns:wps="http://schemas.microsoft.com/office/word/2010/wordprocessingShape" mc:Ignorable="w14 w15 w16se w16cid w16 w16cex w16sdtdh w16du wp14">
+  <w:abstractNum w:abstractNumId="0" w15:restartNumberingAfterBreak="0">
+    <w:nsid w:val="09B91D97"/>
+    <w:multiLevelType w:val="multilevel"/>
+    <w:tmpl w:val="BF2803BA"/>
+    <w:lvl w:ilvl="0">
+      <w:start w:val="1"/>
+      <w:numFmt w:val="bullet"/>
+      <w:lvlText w:val=""/>
+      <w:lvlJc w:val="left"/>
+      <w:pPr>
+        <w:tabs>
+          <w:tab w:val="num" w:pos="720"/>
+        </w:tabs>
+        <w:ind w:left="720" w:hanging="360"/>
+      </w:pPr>
+      <w:rPr>
+        <w:rFonts w:ascii="Symbol" w:hAnsi="Symbol" w:hint="default"/>
+        <w:sz w:val="20"/>
+      </w:rPr>
+    </w:lvl>
+    <w:lvl w:ilvl="1" w:tentative="1">
+      <w:start w:val="1"/>
+      <w:numFmt w:val="bullet"/>
+      <w:lvlText w:val="o"/>
+      <w:lvlJc w:val="left"/>
+      <w:pPr>
+        <w:tabs>
+          <w:tab w:val="num" w:pos="1440"/>
+        </w:tabs>
+        <w:ind w:left="1440" w:hanging="360"/>
+      </w:pPr>
+      <w:rPr>
+        <w:rFonts w:ascii="Courier New" w:hAnsi="Courier New" w:hint="default"/>
+        <w:sz w:val="20"/>
+      </w:rPr>
+    </w:lvl>
+    <w:lvl w:ilvl="2" w:tentative="1">
+      <w:start w:val="1"/>
+      <w:numFmt w:val="bullet"/>
+      <w:lvlText w:val=""/>
+      <w:lvlJc w:val="left"/>
+      <w:pPr>
+        <w:tabs>
+          <w:tab w:val="num" w:pos="2160"/>
+        </w:tabs>
+        <w:ind w:left="2160" w:hanging="360"/>
+      </w:pPr>
+      <w:rPr>
+        <w:rFonts w:ascii="Wingdings" w:hAnsi="Wingdings" w:hint="default"/>
+        <w:sz w:val="20"/>
+      </w:rPr>
+    </w:lvl>
+    <w:lvl w:ilvl="3" w:tentative="1">
+      <w:start w:val="1"/>
+      <w:numFmt w:val="bullet"/>
+      <w:lvlText w:val=""/>
+      <w:lvlJc w:val="left"/>
+      <w:pPr>
+        <w:tabs>
+          <w:tab w:val="num" w:pos="2880"/>
+        </w:tabs>
+        <w:ind w:left="2880" w:hanging="360"/>
+      </w:pPr>
+      <w:rPr>
+        <w:rFonts w:ascii="Wingdings" w:hAnsi="Wingdings" w:hint="default"/>
+        <w:sz w:val="20"/>
+      </w:rPr>
+    </w:lvl>
+    <w:lvl w:ilvl="4" w:tentative="1">
+      <w:start w:val="1"/>
+      <w:numFmt w:val="bullet"/>
+      <w:lvlText w:val=""/>
+      <w:lvlJc w:val="left"/>
+      <w:pPr>
+        <w:tabs>
+          <w:tab w:val="num" w:pos="3600"/>
+        </w:tabs>
+        <w:ind w:left="3600" w:hanging="360"/>
+      </w:pPr>
+      <w:rPr>
+        <w:rFonts w:ascii="Wingdings" w:hAnsi="Wingdings" w:hint="default"/>
+        <w:sz w:val="20"/>
+      </w:rPr>
+    </w:lvl>
+    <w:lvl w:ilvl="5" w:tentative="1">
+      <w:start w:val="1"/>
+      <w:numFmt w:val="bullet"/>
+      <w:lvlText w:val=""/>
+      <w:lvlJc w:val="left"/>
+      <w:pPr>
+        <w:tabs>
+          <w:tab w:val="num" w:pos="4320"/>
+        </w:tabs>
+        <w:ind w:left="4320" w:hanging="360"/>
+      </w:pPr>
+      <w:rPr>
+        <w:rFonts w:ascii="Wingdings" w:hAnsi="Wingdings" w:hint="default"/>
+        <w:sz w:val="20"/>
+      </w:rPr>
+    </w:lvl>
+    <w:lvl w:ilvl="6" w:tentative="1">
+      <w:start w:val="1"/>
+      <w:numFmt w:val="bullet"/>
+      <w:lvlText w:val=""/>
+      <w:lvlJc w:val="left"/>
+      <w:pPr>
+        <w:tabs>
+          <w:tab w:val="num" w:pos="5040"/>
+        </w:tabs>
+        <w:ind w:left="5040" w:hanging="360"/>
+      </w:pPr>
+      <w:rPr>
+        <w:rFonts w:ascii="Wingdings" w:hAnsi="Wingdings" w:hint="default"/>
+        <w:sz w:val="20"/>
+      </w:rPr>
+    </w:lvl>
+    <w:lvl w:ilvl="7" w:tentative="1">
+      <w:start w:val="1"/>
+      <w:numFmt w:val="bullet"/>
+      <w:lvlText w:val=""/>
+      <w:lvlJc w:val="left"/>
+      <w:pPr>
+        <w:tabs>
+          <w:tab w:val="num" w:pos="5760"/>
+        </w:tabs>
+        <w:ind w:left="5760" w:hanging="360"/>
+      </w:pPr>
+      <w:rPr>
+        <w:rFonts w:ascii="Wingdings" w:hAnsi="Wingdings" w:hint="default"/>
+        <w:sz w:val="20"/>
+      </w:rPr>
+    </w:lvl>
+    <w:lvl w:ilvl="8" w:tentative="1">
+      <w:start w:val="1"/>
+      <w:numFmt w:val="bullet"/>
+      <w:lvlText w:val=""/>
+      <w:lvlJc w:val="left"/>
+      <w:pPr>
+        <w:tabs>
+          <w:tab w:val="num" w:pos="6480"/>
+        </w:tabs>
+        <w:ind w:left="6480" w:hanging="360"/>
+      </w:pPr>
+      <w:rPr>
+        <w:rFonts w:ascii="Wingdings" w:hAnsi="Wingdings" w:hint="default"/>
+        <w:sz w:val="20"/>
+      </w:rPr>
+    </w:lvl>
+  </w:abstractNum>
+  <w:abstractNum w:abstractNumId="1" w15:restartNumberingAfterBreak="0">
+    <w:nsid w:val="153B1E83"/>
+    <w:multiLevelType w:val="hybridMultilevel"/>
+    <w:tmpl w:val="FF9A78CE"/>
+    <w:lvl w:ilvl="0" w:tplc="4009000F">
+      <w:start w:val="1"/>
+      <w:numFmt w:val="decimal"/>
+      <w:lvlText w:val="%1."/>
+      <w:lvlJc w:val="left"/>
+      <w:pPr>
+        <w:ind w:left="720" w:hanging="360"/>
+      </w:pPr>
+      <w:rPr>
+        <w:rFonts w:hint="default"/>
+      </w:rPr>
+    </w:lvl>
+    <w:lvl w:ilvl="1" w:tplc="40090019">
+      <w:start w:val="1"/>
+      <w:numFmt w:val="lowerLetter"/>
+      <w:lvlText w:val="%2."/>
+      <w:lvlJc w:val="left"/>
+      <w:pPr>
+        <w:ind w:left="1440" w:hanging="360"/>
+      </w:pPr>
+    </w:lvl>
+    <w:lvl w:ilvl="2" w:tplc="4009001B">
+      <w:start w:val="1"/>
+      <w:numFmt w:val="lowerRoman"/>
+      <w:lvlText w:val="%3."/>
+      <w:lvlJc w:val="right"/>
+      <w:pPr>
+        <w:ind w:left="2160" w:hanging="180"/>
+      </w:pPr>
+    </w:lvl>
+    <w:lvl w:ilvl="3" w:tplc="4009000F" w:tentative="1">
+      <w:start w:val="1"/>
+      <w:numFmt w:val="decimal"/>
+      <w:lvlText w:val="%4."/>
+      <w:lvlJc w:val="left"/>
+      <w:pPr>
+        <w:ind w:left="2880" w:hanging="360"/>
+      </w:pPr>
+    </w:lvl>
+    <w:lvl w:ilvl="4" w:tplc="40090019" w:tentative="1">
+      <w:start w:val="1"/>
+      <w:numFmt w:val="lowerLetter"/>
+      <w:lvlText w:val="%5."/>
+      <w:lvlJc w:val="left"/>
+      <w:pPr>
+        <w:ind w:left="3600" w:hanging="360"/>
+      </w:pPr>
+    </w:lvl>
+    <w:lvl w:ilvl="5" w:tplc="4009001B" w:tentative="1">
+      <w:start w:val="1"/>
+      <w:numFmt w:val="lowerRoman"/>
+      <w:lvlText w:val="%6."/>
+      <w:lvlJc w:val="right"/>
+      <w:pPr>
+        <w:ind w:left="4320" w:hanging="180"/>
+      </w:pPr>
+    </w:lvl>
+    <w:lvl w:ilvl="6" w:tplc="4009000F" w:tentative="1">
+      <w:start w:val="1"/>
+      <w:numFmt w:val="decimal"/>
+      <w:lvlText w:val="%7."/>
+      <w:lvlJc w:val="left"/>
+      <w:pPr>
+        <w:ind w:left="5040" w:hanging="360"/>
+      </w:pPr>
+    </w:lvl>
+    <w:lvl w:ilvl="7" w:tplc="40090019" w:tentative="1">
+      <w:start w:val="1"/>
+      <w:numFmt w:val="lowerLetter"/>
+      <w:lvlText w:val="%8."/>
+      <w:lvlJc w:val="left"/>
+      <w:pPr>
+        <w:ind w:left="5760" w:hanging="360"/>
+      </w:pPr>
+    </w:lvl>
+    <w:lvl w:ilvl="8" w:tplc="4009001B" w:tentative="1">
+      <w:start w:val="1"/>
+      <w:numFmt w:val="lowerRoman"/>
+      <w:lvlText w:val="%9."/>
+      <w:lvlJc w:val="right"/>
+      <w:pPr>
+        <w:ind w:left="6480" w:hanging="180"/>
+      </w:pPr>
+    </w:lvl>
+  </w:abstractNum>
+  <w:abstractNum w:abstractNumId="2" w15:restartNumberingAfterBreak="0">
+    <w:nsid w:val="1C3968E5"/>
+    <w:multiLevelType w:val="multilevel"/>
+    <w:tmpl w:val="ECBEC698"/>
+    <w:lvl w:ilvl="0">
+      <w:start w:val="1"/>
+      <w:numFmt w:val="bullet"/>
+      <w:lvlText w:val=""/>
+      <w:lvlJc w:val="left"/>
+      <w:pPr>
+        <w:tabs>
+          <w:tab w:val="num" w:pos="720"/>
+        </w:tabs>
+        <w:ind w:left="720" w:hanging="360"/>
+      </w:pPr>
+      <w:rPr>
+        <w:rFonts w:ascii="Symbol" w:hAnsi="Symbol" w:hint="default"/>
+        <w:sz w:val="20"/>
+      </w:rPr>
+    </w:lvl>
+    <w:lvl w:ilvl="1">
+      <w:start w:val="1"/>
+      <w:numFmt w:val="bullet"/>
+      <w:lvlText w:val="o"/>
+      <w:lvlJc w:val="left"/>
+      <w:pPr>
+        <w:tabs>
+          <w:tab w:val="num" w:pos="1440"/>
+        </w:tabs>
+        <w:ind w:left="1440" w:hanging="360"/>
+      </w:pPr>
+      <w:rPr>
+        <w:rFonts w:ascii="Courier New" w:hAnsi="Courier New" w:hint="default"/>
+        <w:sz w:val="20"/>
+      </w:rPr>
+    </w:lvl>
+    <w:lvl w:ilvl="2" w:tentative="1">
+      <w:start w:val="1"/>
+      <w:numFmt w:val="bullet"/>
+      <w:lvlText w:val=""/>
+      <w:lvlJc w:val="left"/>
+      <w:pPr>
+        <w:tabs>
+          <w:tab w:val="num" w:pos="2160"/>
+        </w:tabs>
+        <w:ind w:left="2160" w:hanging="360"/>
+      </w:pPr>
+      <w:rPr>
+        <w:rFonts w:ascii="Wingdings" w:hAnsi="Wingdings" w:hint="default"/>
+        <w:sz w:val="20"/>
+      </w:rPr>
+    </w:lvl>
+    <w:lvl w:ilvl="3" w:tentative="1">
+      <w:start w:val="1"/>
+      <w:numFmt w:val="bullet"/>
+      <w:lvlText w:val=""/>
+      <w:lvlJc w:val="left"/>
+      <w:pPr>
+        <w:tabs>
+          <w:tab w:val="num" w:pos="2880"/>
+        </w:tabs>
+        <w:ind w:left="2880" w:hanging="360"/>
+      </w:pPr>
+      <w:rPr>
+        <w:rFonts w:ascii="Wingdings" w:hAnsi="Wingdings" w:hint="default"/>
+        <w:sz w:val="20"/>
+      </w:rPr>
+    </w:lvl>
+    <w:lvl w:ilvl="4" w:tentative="1">
+      <w:start w:val="1"/>
+      <w:numFmt w:val="bullet"/>
+      <w:lvlText w:val=""/>
+      <w:lvlJc w:val="left"/>
+      <w:pPr>
+        <w:tabs>
+          <w:tab w:val="num" w:pos="3600"/>
+        </w:tabs>
+        <w:ind w:left="3600" w:hanging="360"/>
+      </w:pPr>
+      <w:rPr>
+        <w:rFonts w:ascii="Wingdings" w:hAnsi="Wingdings" w:hint="default"/>
+        <w:sz w:val="20"/>
+      </w:rPr>
+    </w:lvl>
+    <w:lvl w:ilvl="5" w:tentative="1">
+      <w:start w:val="1"/>
+      <w:numFmt w:val="bullet"/>
+      <w:lvlText w:val=""/>
+      <w:lvlJc w:val="left"/>
+      <w:pPr>
+        <w:tabs>
+          <w:tab w:val="num" w:pos="4320"/>
+        </w:tabs>
+        <w:ind w:left="4320" w:hanging="360"/>
+      </w:pPr>
+      <w:rPr>
+        <w:rFonts w:ascii="Wingdings" w:hAnsi="Wingdings" w:hint="default"/>
+        <w:sz w:val="20"/>
+      </w:rPr>
+    </w:lvl>
+    <w:lvl w:ilvl="6" w:tentative="1">
+      <w:start w:val="1"/>
+      <w:numFmt w:val="bullet"/>
+      <w:lvlText w:val=""/>
+      <w:lvlJc w:val="left"/>
+      <w:pPr>
+        <w:tabs>
+          <w:tab w:val="num" w:pos="5040"/>
+        </w:tabs>
+        <w:ind w:left="5040" w:hanging="360"/>
+      </w:pPr>
+      <w:rPr>
+        <w:rFonts w:ascii="Wingdings" w:hAnsi="Wingdings" w:hint="default"/>
+        <w:sz w:val="20"/>
+      </w:rPr>
+    </w:lvl>
+    <w:lvl w:ilvl="7" w:tentative="1">
+      <w:start w:val="1"/>
+      <w:numFmt w:val="bullet"/>
+      <w:lvlText w:val=""/>
+      <w:lvlJc w:val="left"/>
+      <w:pPr>
+        <w:tabs>
+          <w:tab w:val="num" w:pos="5760"/>
+        </w:tabs>
+        <w:ind w:left="5760" w:hanging="360"/>
+      </w:pPr>
+      <w:rPr>
+        <w:rFonts w:ascii="Wingdings" w:hAnsi="Wingdings" w:hint="default"/>
+        <w:sz w:val="20"/>
+      </w:rPr>
+    </w:lvl>
+    <w:lvl w:ilvl="8" w:tentative="1">
+      <w:start w:val="1"/>
+      <w:numFmt w:val="bullet"/>
+      <w:lvlText w:val=""/>
+      <w:lvlJc w:val="left"/>
+      <w:pPr>
+        <w:tabs>
+          <w:tab w:val="num" w:pos="6480"/>
+        </w:tabs>
+        <w:ind w:left="6480" w:hanging="360"/>
+      </w:pPr>
+      <w:rPr>
+        <w:rFonts w:ascii="Wingdings" w:hAnsi="Wingdings" w:hint="default"/>
+        <w:sz w:val="20"/>
+      </w:rPr>
+    </w:lvl>
+  </w:abstractNum>
+  <w:abstractNum w:abstractNumId="3" w15:restartNumberingAfterBreak="0">
+    <w:nsid w:val="38876310"/>
+    <w:multiLevelType w:val="multilevel"/>
+    <w:tmpl w:val="32F068E2"/>
+    <w:lvl w:ilvl="0">
+      <w:start w:val="1"/>
+      <w:numFmt w:val="decimal"/>
+      <w:lvlText w:val="%1."/>
+      <w:lvlJc w:val="left"/>
+      <w:pPr>
+        <w:tabs>
+          <w:tab w:val="num" w:pos="720"/>
+        </w:tabs>
+        <w:ind w:left="720" w:hanging="360"/>
+      </w:pPr>
+    </w:lvl>
+    <w:lvl w:ilvl="1">
+      <w:start w:val="1"/>
+      <w:numFmt w:val="bullet"/>
+      <w:lvlText w:val="o"/>
+      <w:lvlJc w:val="left"/>
+      <w:pPr>
+        <w:tabs>
+          <w:tab w:val="num" w:pos="1440"/>
+        </w:tabs>
+        <w:ind w:left="1440" w:hanging="360"/>
+      </w:pPr>
+      <w:rPr>
+        <w:rFonts w:ascii="Courier New" w:hAnsi="Courier New" w:hint="default"/>
+        <w:sz w:val="20"/>
+      </w:rPr>
+    </w:lvl>
+    <w:lvl w:ilvl="2" w:tentative="1">
+      <w:start w:val="1"/>
+      <w:numFmt w:val="decimal"/>
+      <w:lvlText w:val="%3."/>
+      <w:lvlJc w:val="left"/>
+      <w:pPr>
+        <w:tabs>
+          <w:tab w:val="num" w:pos="2160"/>
+        </w:tabs>
+        <w:ind w:left="2160" w:hanging="360"/>
+      </w:pPr>
+    </w:lvl>
+    <w:lvl w:ilvl="3" w:tentative="1">
+      <w:start w:val="1"/>
+      <w:numFmt w:val="decimal"/>
+      <w:lvlText w:val="%4."/>
+      <w:lvlJc w:val="left"/>
+      <w:pPr>
+        <w:tabs>
+          <w:tab w:val="num" w:pos="2880"/>
+        </w:tabs>
+        <w:ind w:left="2880" w:hanging="360"/>
+      </w:pPr>
+    </w:lvl>
+    <w:lvl w:ilvl="4" w:tentative="1">
+      <w:start w:val="1"/>
+      <w:numFmt w:val="decimal"/>
+      <w:lvlText w:val="%5."/>
+      <w:lvlJc w:val="left"/>
+      <w:pPr>
+        <w:tabs>
+          <w:tab w:val="num" w:pos="3600"/>
+        </w:tabs>
+        <w:ind w:left="3600" w:hanging="360"/>
+      </w:pPr>
+    </w:lvl>
+    <w:lvl w:ilvl="5" w:tentative="1">
+      <w:start w:val="1"/>
+      <w:numFmt w:val="decimal"/>
+      <w:lvlText w:val="%6."/>
+      <w:lvlJc w:val="left"/>
+      <w:pPr>
+        <w:tabs>
+          <w:tab w:val="num" w:pos="4320"/>
+        </w:tabs>
+        <w:ind w:left="4320" w:hanging="360"/>
+      </w:pPr>
+    </w:lvl>
+    <w:lvl w:ilvl="6" w:tentative="1">
+      <w:start w:val="1"/>
+      <w:numFmt w:val="decimal"/>
+      <w:lvlText w:val="%7."/>
+      <w:lvlJc w:val="left"/>
+      <w:pPr>
+        <w:tabs>
+          <w:tab w:val="num" w:pos="5040"/>
+        </w:tabs>
+        <w:ind w:left="5040" w:hanging="360"/>
+      </w:pPr>
+    </w:lvl>
+    <w:lvl w:ilvl="7" w:tentative="1">
+      <w:start w:val="1"/>
+      <w:numFmt w:val="decimal"/>
+      <w:lvlText w:val="%8."/>
+      <w:lvlJc w:val="left"/>
+      <w:pPr>
+        <w:tabs>
+          <w:tab w:val="num" w:pos="5760"/>
+        </w:tabs>
+        <w:ind w:left="5760" w:hanging="360"/>
+      </w:pPr>
+    </w:lvl>
+    <w:lvl w:ilvl="8" w:tentative="1">
+      <w:start w:val="1"/>
+      <w:numFmt w:val="decimal"/>
+      <w:lvlText w:val="%9."/>
+      <w:lvlJc w:val="left"/>
+      <w:pPr>
+        <w:tabs>
+          <w:tab w:val="num" w:pos="6480"/>
+        </w:tabs>
+        <w:ind w:left="6480" w:hanging="360"/>
+      </w:pPr>
+    </w:lvl>
+  </w:abstractNum>
+  <w:abstractNum w:abstractNumId="4" w15:restartNumberingAfterBreak="0">
+    <w:nsid w:val="66CA11F4"/>
+    <w:multiLevelType w:val="multilevel"/>
+    <w:tmpl w:val="EC7E54F6"/>
+    <w:lvl w:ilvl="0">
+      <w:start w:val="1"/>
+      <w:numFmt w:val="bullet"/>
+      <w:lvlText w:val=""/>
+      <w:lvlJc w:val="left"/>
+      <w:pPr>
+        <w:tabs>
+          <w:tab w:val="num" w:pos="720"/>
+        </w:tabs>
+        <w:ind w:left="720" w:hanging="360"/>
+      </w:pPr>
+      <w:rPr>
+        <w:rFonts w:ascii="Symbol" w:hAnsi="Symbol" w:hint="default"/>
+        <w:sz w:val="20"/>
+      </w:rPr>
+    </w:lvl>
+    <w:lvl w:ilvl="1" w:tentative="1">
+      <w:start w:val="1"/>
+      <w:numFmt w:val="bullet"/>
+      <w:lvlText w:val="o"/>
+      <w:lvlJc w:val="left"/>
+      <w:pPr>
+        <w:tabs>
+          <w:tab w:val="num" w:pos="1440"/>
+        </w:tabs>
+        <w:ind w:left="1440" w:hanging="360"/>
+      </w:pPr>
+      <w:rPr>
+        <w:rFonts w:ascii="Courier New" w:hAnsi="Courier New" w:hint="default"/>
+        <w:sz w:val="20"/>
+      </w:rPr>
+    </w:lvl>
+    <w:lvl w:ilvl="2" w:tentative="1">
+      <w:start w:val="1"/>
+      <w:numFmt w:val="bullet"/>
+      <w:lvlText w:val=""/>
+      <w:lvlJc w:val="left"/>
+      <w:pPr>
+        <w:tabs>
+          <w:tab w:val="num" w:pos="2160"/>
+        </w:tabs>
+        <w:ind w:left="2160" w:hanging="360"/>
+      </w:pPr>
+      <w:rPr>
+        <w:rFonts w:ascii="Wingdings" w:hAnsi="Wingdings" w:hint="default"/>
+        <w:sz w:val="20"/>
+      </w:rPr>
+    </w:lvl>
+    <w:lvl w:ilvl="3" w:tentative="1">
+      <w:start w:val="1"/>
+      <w:numFmt w:val="bullet"/>
+      <w:lvlText w:val=""/>
+      <w:lvlJc w:val="left"/>
+      <w:pPr>
+        <w:tabs>
+          <w:tab w:val="num" w:pos="2880"/>
+        </w:tabs>
+        <w:ind w:left="2880" w:hanging="360"/>
+      </w:pPr>
+      <w:rPr>
+        <w:rFonts w:ascii="Wingdings" w:hAnsi="Wingdings" w:hint="default"/>
+        <w:sz w:val="20"/>
+      </w:rPr>
+    </w:lvl>
+    <w:lvl w:ilvl="4" w:tentative="1">
+      <w:start w:val="1"/>
+      <w:numFmt w:val="bullet"/>
+      <w:lvlText w:val=""/>
+      <w:lvlJc w:val="left"/>
+      <w:pPr>
+        <w:tabs>
+          <w:tab w:val="num" w:pos="3600"/>
+        </w:tabs>
+        <w:ind w:left="3600" w:hanging="360"/>
+      </w:pPr>
+      <w:rPr>
+        <w:rFonts w:ascii="Wingdings" w:hAnsi="Wingdings" w:hint="default"/>
+        <w:sz w:val="20"/>
+      </w:rPr>
+    </w:lvl>
+    <w:lvl w:ilvl="5" w:tentative="1">
+      <w:start w:val="1"/>
+      <w:numFmt w:val="bullet"/>
+      <w:lvlText w:val=""/>
+      <w:lvlJc w:val="left"/>
+      <w:pPr>
+        <w:tabs>
+          <w:tab w:val="num" w:pos="4320"/>
+        </w:tabs>
+        <w:ind w:left="4320" w:hanging="360"/>
+      </w:pPr>
+      <w:rPr>
+        <w:rFonts w:ascii="Wingdings" w:hAnsi="Wingdings" w:hint="default"/>
+        <w:sz w:val="20"/>
+      </w:rPr>
+    </w:lvl>
+    <w:lvl w:ilvl="6" w:tentative="1">
+      <w:start w:val="1"/>
+      <w:numFmt w:val="bullet"/>
+      <w:lvlText w:val=""/>
+      <w:lvlJc w:val="left"/>
+      <w:pPr>
+        <w:tabs>
+          <w:tab w:val="num" w:pos="5040"/>
+        </w:tabs>
+        <w:ind w:left="5040" w:hanging="360"/>
+      </w:pPr>
+      <w:rPr>
+        <w:rFonts w:ascii="Wingdings" w:hAnsi="Wingdings" w:hint="default"/>
+        <w:sz w:val="20"/>
+      </w:rPr>
+    </w:lvl>
+    <w:lvl w:ilvl="7" w:tentative="1">
+      <w:start w:val="1"/>
+      <w:numFmt w:val="bullet"/>
+      <w:lvlText w:val=""/>
+      <w:lvlJc w:val="left"/>
+      <w:pPr>
+        <w:tabs>
+          <w:tab w:val="num" w:pos="5760"/>
+        </w:tabs>
+        <w:ind w:left="5760" w:hanging="360"/>
+      </w:pPr>
+      <w:rPr>
+        <w:rFonts w:ascii="Wingdings" w:hAnsi="Wingdings" w:hint="default"/>
+        <w:sz w:val="20"/>
+      </w:rPr>
+    </w:lvl>
+    <w:lvl w:ilvl="8" w:tentative="1">
+      <w:start w:val="1"/>
+      <w:numFmt w:val="bullet"/>
+      <w:lvlText w:val=""/>
+      <w:lvlJc w:val="left"/>
+      <w:pPr>
+        <w:tabs>
+          <w:tab w:val="num" w:pos="6480"/>
+        </w:tabs>
+        <w:ind w:left="6480" w:hanging="360"/>
+      </w:pPr>
+      <w:rPr>
+        <w:rFonts w:ascii="Wingdings" w:hAnsi="Wingdings" w:hint="default"/>
+        <w:sz w:val="20"/>
+      </w:rPr>
+    </w:lvl>
+  </w:abstractNum>
+  <w:abstractNum w:abstractNumId="5" w15:restartNumberingAfterBreak="0">
+    <w:nsid w:val="67864062"/>
+    <w:multiLevelType w:val="hybridMultilevel"/>
+    <w:tmpl w:val="26666408"/>
+    <w:lvl w:ilvl="0" w:tplc="4009000F">
+      <w:start w:val="1"/>
+      <w:numFmt w:val="decimal"/>
+      <w:lvlText w:val="%1."/>
+      <w:lvlJc w:val="left"/>
+      <w:pPr>
+        <w:ind w:left="720" w:hanging="360"/>
+      </w:pPr>
+      <w:rPr>
+        <w:rFonts w:hint="default"/>
+      </w:rPr>
+    </w:lvl>
+    <w:lvl w:ilvl="1" w:tplc="40090019" w:tentative="1">
+      <w:start w:val="1"/>
+      <w:numFmt w:val="lowerLetter"/>
+      <w:lvlText w:val="%2."/>
+      <w:lvlJc w:val="left"/>
+      <w:pPr>
+        <w:ind w:left="1440" w:hanging="360"/>
+      </w:pPr>
+    </w:lvl>
+    <w:lvl w:ilvl="2" w:tplc="4009001B" w:tentative="1">
+      <w:start w:val="1"/>
+      <w:numFmt w:val="lowerRoman"/>
+      <w:lvlText w:val="%3."/>
+      <w:lvlJc w:val="right"/>
+      <w:pPr>
+        <w:ind w:left="2160" w:hanging="180"/>
+      </w:pPr>
+    </w:lvl>
+    <w:lvl w:ilvl="3" w:tplc="4009000F" w:tentative="1">
+      <w:start w:val="1"/>
+      <w:numFmt w:val="decimal"/>
+      <w:lvlText w:val="%4."/>
+      <w:lvlJc w:val="left"/>
+      <w:pPr>
+        <w:ind w:left="2880" w:hanging="360"/>
+      </w:pPr>
+    </w:lvl>
+    <w:lvl w:ilvl="4" w:tplc="40090019" w:tentative="1">
+      <w:start w:val="1"/>
+      <w:numFmt w:val="lowerLetter"/>
+      <w:lvlText w:val="%5."/>
+      <w:lvlJc w:val="left"/>
+      <w:pPr>
+        <w:ind w:left="3600" w:hanging="360"/>
+      </w:pPr>
+    </w:lvl>
+    <w:lvl w:ilvl="5" w:tplc="4009001B" w:tentative="1">
+      <w:start w:val="1"/>
+      <w:numFmt w:val="lowerRoman"/>
+      <w:lvlText w:val="%6."/>
+      <w:lvlJc w:val="right"/>
+      <w:pPr>
+        <w:ind w:left="4320" w:hanging="180"/>
+      </w:pPr>
+    </w:lvl>
+    <w:lvl w:ilvl="6" w:tplc="4009000F" w:tentative="1">
+      <w:start w:val="1"/>
+      <w:numFmt w:val="decimal"/>
+      <w:lvlText w:val="%7."/>
+      <w:lvlJc w:val="left"/>
+      <w:pPr>
+        <w:ind w:left="5040" w:hanging="360"/>
+      </w:pPr>
+    </w:lvl>
+    <w:lvl w:ilvl="7" w:tplc="40090019" w:tentative="1">
+      <w:start w:val="1"/>
+      <w:numFmt w:val="lowerLetter"/>
+      <w:lvlText w:val="%8."/>
+      <w:lvlJc w:val="left"/>
+      <w:pPr>
+        <w:ind w:left="5760" w:hanging="360"/>
+      </w:pPr>
+    </w:lvl>
+    <w:lvl w:ilvl="8" w:tplc="4009001B" w:tentative="1">
+      <w:start w:val="1"/>
+      <w:numFmt w:val="lowerRoman"/>
+      <w:lvlText w:val="%9."/>
+      <w:lvlJc w:val="right"/>
+      <w:pPr>
+        <w:ind w:left="6480" w:hanging="180"/>
+      </w:pPr>
+    </w:lvl>
+  </w:abstractNum>
+  <w:abstractNum w:abstractNumId="6" w15:restartNumberingAfterBreak="0">
+    <w:nsid w:val="788726B3"/>
+    <w:multiLevelType w:val="multilevel"/>
+    <w:tmpl w:val="BF4A2240"/>
+    <w:lvl w:ilvl="0">
+      <w:start w:val="1"/>
+      <w:numFmt w:val="bullet"/>
+      <w:lvlText w:val=""/>
+      <w:lvlJc w:val="left"/>
+      <w:pPr>
+        <w:tabs>
+          <w:tab w:val="num" w:pos="720"/>
+        </w:tabs>
+        <w:ind w:left="720" w:hanging="360"/>
+      </w:pPr>
+      <w:rPr>
+        <w:rFonts w:ascii="Symbol" w:hAnsi="Symbol" w:hint="default"/>
+        <w:sz w:val="20"/>
+      </w:rPr>
+    </w:lvl>
+    <w:lvl w:ilvl="1" w:tentative="1">
+      <w:start w:val="1"/>
+      <w:numFmt w:val="bullet"/>
+      <w:lvlText w:val="o"/>
+      <w:lvlJc w:val="left"/>
+      <w:pPr>
+        <w:tabs>
+          <w:tab w:val="num" w:pos="1440"/>
+        </w:tabs>
+        <w:ind w:left="1440" w:hanging="360"/>
+      </w:pPr>
+      <w:rPr>
+        <w:rFonts w:ascii="Courier New" w:hAnsi="Courier New" w:hint="default"/>
+        <w:sz w:val="20"/>
+      </w:rPr>
+    </w:lvl>
+    <w:lvl w:ilvl="2" w:tentative="1">
+      <w:start w:val="1"/>
+      <w:numFmt w:val="bullet"/>
+      <w:lvlText w:val=""/>
+      <w:lvlJc w:val="left"/>
+      <w:pPr>
+        <w:tabs>
+          <w:tab w:val="num" w:pos="2160"/>
+        </w:tabs>
+        <w:ind w:left="2160" w:hanging="360"/>
+      </w:pPr>
+      <w:rPr>
+        <w:rFonts w:ascii="Wingdings" w:hAnsi="Wingdings" w:hint="default"/>
+        <w:sz w:val="20"/>
+      </w:rPr>
+    </w:lvl>
+    <w:lvl w:ilvl="3" w:tentative="1">
+      <w:start w:val="1"/>
+      <w:numFmt w:val="bullet"/>
+      <w:lvlText w:val=""/>
+      <w:lvlJc w:val="left"/>
+      <w:pPr>
+        <w:tabs>
+          <w:tab w:val="num" w:pos="2880"/>
+        </w:tabs>
+        <w:ind w:left="2880" w:hanging="360"/>
+      </w:pPr>
+      <w:rPr>
+        <w:rFonts w:ascii="Wingdings" w:hAnsi="Wingdings" w:hint="default"/>
+        <w:sz w:val="20"/>
+      </w:rPr>
+    </w:lvl>
+    <w:lvl w:ilvl="4" w:tentative="1">
+      <w:start w:val="1"/>
+      <w:numFmt w:val="bullet"/>
+      <w:lvlText w:val=""/>
+      <w:lvlJc w:val="left"/>
+      <w:pPr>
+        <w:tabs>
+          <w:tab w:val="num" w:pos="3600"/>
+        </w:tabs>
+        <w:ind w:left="3600" w:hanging="360"/>
+      </w:pPr>
+      <w:rPr>
+        <w:rFonts w:ascii="Wingdings" w:hAnsi="Wingdings" w:hint="default"/>
+        <w:sz w:val="20"/>
+      </w:rPr>
+    </w:lvl>
+    <w:lvl w:ilvl="5" w:tentative="1">
+      <w:start w:val="1"/>
+      <w:numFmt w:val="bullet"/>
+      <w:lvlText w:val=""/>
+      <w:lvlJc w:val="left"/>
+      <w:pPr>
+        <w:tabs>
+          <w:tab w:val="num" w:pos="4320"/>
+        </w:tabs>
+        <w:ind w:left="4320" w:hanging="360"/>
+      </w:pPr>
+      <w:rPr>
+        <w:rFonts w:ascii="Wingdings" w:hAnsi="Wingdings" w:hint="default"/>
+        <w:sz w:val="20"/>
+      </w:rPr>
+    </w:lvl>
+    <w:lvl w:ilvl="6" w:tentative="1">
+      <w:start w:val="1"/>
+      <w:numFmt w:val="bullet"/>
+      <w:lvlText w:val=""/>
+      <w:lvlJc w:val="left"/>
+      <w:pPr>
+        <w:tabs>
+          <w:tab w:val="num" w:pos="5040"/>
+        </w:tabs>
+        <w:ind w:left="5040" w:hanging="360"/>
+      </w:pPr>
+      <w:rPr>
+        <w:rFonts w:ascii="Wingdings" w:hAnsi="Wingdings" w:hint="default"/>
+        <w:sz w:val="20"/>
+      </w:rPr>
+    </w:lvl>
+    <w:lvl w:ilvl="7" w:tentative="1">
+      <w:start w:val="1"/>
+      <w:numFmt w:val="bullet"/>
+      <w:lvlText w:val=""/>
+      <w:lvlJc w:val="left"/>
+      <w:pPr>
+        <w:tabs>
+          <w:tab w:val="num" w:pos="5760"/>
+        </w:tabs>
+        <w:ind w:left="5760" w:hanging="360"/>
+      </w:pPr>
+      <w:rPr>
+        <w:rFonts w:ascii="Wingdings" w:hAnsi="Wingdings" w:hint="default"/>
+        <w:sz w:val="20"/>
+      </w:rPr>
+    </w:lvl>
+    <w:lvl w:ilvl="8" w:tentative="1">
+      <w:start w:val="1"/>
+      <w:numFmt w:val="bullet"/>
+      <w:lvlText w:val=""/>
+      <w:lvlJc w:val="left"/>
+      <w:pPr>
+        <w:tabs>
+          <w:tab w:val="num" w:pos="6480"/>
+        </w:tabs>
+        <w:ind w:left="6480" w:hanging="360"/>
+      </w:pPr>
+      <w:rPr>
+        <w:rFonts w:ascii="Wingdings" w:hAnsi="Wingdings" w:hint="default"/>
+        <w:sz w:val="20"/>
+      </w:rPr>
+    </w:lvl>
+  </w:abstractNum>
+  <w:abstractNum w:abstractNumId="7" w15:restartNumberingAfterBreak="0">
+    <w:nsid w:val="7C646463"/>
+    <w:multiLevelType w:val="multilevel"/>
+    <w:tmpl w:val="CECC1EE4"/>
+    <w:lvl w:ilvl="0">
+      <w:start w:val="1"/>
+      <w:numFmt w:val="bullet"/>
+      <w:lvlText w:val=""/>
+      <w:lvlJc w:val="left"/>
+      <w:pPr>
+        <w:tabs>
+          <w:tab w:val="num" w:pos="1080"/>
+        </w:tabs>
+        <w:ind w:left="1080" w:hanging="360"/>
+      </w:pPr>
+      <w:rPr>
+        <w:rFonts w:ascii="Symbol" w:hAnsi="Symbol" w:hint="default"/>
+        <w:sz w:val="20"/>
+      </w:rPr>
+    </w:lvl>
+    <w:lvl w:ilvl="1">
+      <w:start w:val="1"/>
+      <w:numFmt w:val="bullet"/>
+      <w:lvlText w:val="o"/>
+      <w:lvlJc w:val="left"/>
+      <w:pPr>
+        <w:tabs>
+          <w:tab w:val="num" w:pos="1800"/>
+        </w:tabs>
+        <w:ind w:left="1800" w:hanging="360"/>
+      </w:pPr>
+      <w:rPr>
+        <w:rFonts w:ascii="Courier New" w:hAnsi="Courier New" w:hint="default"/>
+        <w:sz w:val="20"/>
+      </w:rPr>
+    </w:lvl>
+    <w:lvl w:ilvl="2" w:tentative="1">
+      <w:start w:val="1"/>
+      <w:numFmt w:val="bullet"/>
+      <w:lvlText w:val=""/>
+      <w:lvlJc w:val="left"/>
+      <w:pPr>
+        <w:tabs>
+          <w:tab w:val="num" w:pos="2520"/>
+        </w:tabs>
+        <w:ind w:left="2520" w:hanging="360"/>
+      </w:pPr>
+      <w:rPr>
+        <w:rFonts w:ascii="Wingdings" w:hAnsi="Wingdings" w:hint="default"/>
+        <w:sz w:val="20"/>
+      </w:rPr>
+    </w:lvl>
+    <w:lvl w:ilvl="3" w:tentative="1">
+      <w:start w:val="1"/>
+      <w:numFmt w:val="bullet"/>
+      <w:lvlText w:val=""/>
+      <w:lvlJc w:val="left"/>
+      <w:pPr>
+        <w:tabs>
+          <w:tab w:val="num" w:pos="3240"/>
+        </w:tabs>
+        <w:ind w:left="3240" w:hanging="360"/>
+      </w:pPr>
+      <w:rPr>
+        <w:rFonts w:ascii="Wingdings" w:hAnsi="Wingdings" w:hint="default"/>
+        <w:sz w:val="20"/>
+      </w:rPr>
+    </w:lvl>
+    <w:lvl w:ilvl="4" w:tentative="1">
+      <w:start w:val="1"/>
+      <w:numFmt w:val="bullet"/>
+      <w:lvlText w:val=""/>
+      <w:lvlJc w:val="left"/>
+      <w:pPr>
+        <w:tabs>
+          <w:tab w:val="num" w:pos="3960"/>
+        </w:tabs>
+        <w:ind w:left="3960" w:hanging="360"/>
+      </w:pPr>
+      <w:rPr>
+        <w:rFonts w:ascii="Wingdings" w:hAnsi="Wingdings" w:hint="default"/>
+        <w:sz w:val="20"/>
+      </w:rPr>
+    </w:lvl>
+    <w:lvl w:ilvl="5" w:tentative="1">
+      <w:start w:val="1"/>
+      <w:numFmt w:val="bullet"/>
+      <w:lvlText w:val=""/>
+      <w:lvlJc w:val="left"/>
+      <w:pPr>
+        <w:tabs>
+          <w:tab w:val="num" w:pos="4680"/>
+        </w:tabs>
+        <w:ind w:left="4680" w:hanging="360"/>
+      </w:pPr>
+      <w:rPr>
+        <w:rFonts w:ascii="Wingdings" w:hAnsi="Wingdings" w:hint="default"/>
+        <w:sz w:val="20"/>
+      </w:rPr>
+    </w:lvl>
+    <w:lvl w:ilvl="6" w:tentative="1">
+      <w:start w:val="1"/>
+      <w:numFmt w:val="bullet"/>
+      <w:lvlText w:val=""/>
+      <w:lvlJc w:val="left"/>
+      <w:pPr>
+        <w:tabs>
+          <w:tab w:val="num" w:pos="5400"/>
+        </w:tabs>
+        <w:ind w:left="5400" w:hanging="360"/>
+      </w:pPr>
+      <w:rPr>
+        <w:rFonts w:ascii="Wingdings" w:hAnsi="Wingdings" w:hint="default"/>
+        <w:sz w:val="20"/>
+      </w:rPr>
+    </w:lvl>
+    <w:lvl w:ilvl="7" w:tentative="1">
+      <w:start w:val="1"/>
+      <w:numFmt w:val="bullet"/>
+      <w:lvlText w:val=""/>
+      <w:lvlJc w:val="left"/>
+      <w:pPr>
+        <w:tabs>
+          <w:tab w:val="num" w:pos="6120"/>
+        </w:tabs>
+        <w:ind w:left="6120" w:hanging="360"/>
+      </w:pPr>
+      <w:rPr>
+        <w:rFonts w:ascii="Wingdings" w:hAnsi="Wingdings" w:hint="default"/>
+        <w:sz w:val="20"/>
+      </w:rPr>
+    </w:lvl>
+    <w:lvl w:ilvl="8" w:tentative="1">
+      <w:start w:val="1"/>
+      <w:numFmt w:val="bullet"/>
+      <w:lvlText w:val=""/>
+      <w:lvlJc w:val="left"/>
+      <w:pPr>
+        <w:tabs>
+          <w:tab w:val="num" w:pos="6840"/>
+        </w:tabs>
+        <w:ind w:left="6840" w:hanging="360"/>
+      </w:pPr>
+      <w:rPr>
+        <w:rFonts w:ascii="Wingdings" w:hAnsi="Wingdings" w:hint="default"/>
+        <w:sz w:val="20"/>
+      </w:rPr>
+    </w:lvl>
+  </w:abstractNum>
+  <w:num w:numId="1" w16cid:durableId="490800420">
+    <w:abstractNumId w:val="3"/>
+  </w:num>
+  <w:num w:numId="2" w16cid:durableId="880291485">
+    <w:abstractNumId w:val="6"/>
+  </w:num>
+  <w:num w:numId="3" w16cid:durableId="590434732">
+    <w:abstractNumId w:val="0"/>
+  </w:num>
+  <w:num w:numId="4" w16cid:durableId="1243221469">
+    <w:abstractNumId w:val="7"/>
+  </w:num>
+  <w:num w:numId="5" w16cid:durableId="425344306">
+    <w:abstractNumId w:val="2"/>
+  </w:num>
+  <w:num w:numId="6" w16cid:durableId="1803690715">
+    <w:abstractNumId w:val="4"/>
+  </w:num>
+  <w:num w:numId="7" w16cid:durableId="696732119">
+    <w:abstractNumId w:val="1"/>
+  </w:num>
+  <w:num w:numId="8" w16cid:durableId="1173689438">
+    <w:abstractNumId w:val="5"/>
+  </w:num>
+</w:numbering>
 </file>
 
 <file path=word/styles.xml><?xml version="1.0" encoding="utf-8"?>
@@ -739,7 +3526,6 @@
   <w:style w:type="character" w:default="1" w:styleId="DefaultParagraphFont">
     <w:name w:val="Default Paragraph Font"/>
     <w:uiPriority w:val="1"/>
-    <w:semiHidden/>
     <w:unhideWhenUsed/>
   </w:style>
   <w:style w:type="table" w:default="1" w:styleId="TableNormal">
@@ -762,6 +3548,103 @@
     <w:uiPriority w:val="99"/>
     <w:semiHidden/>
     <w:unhideWhenUsed/>
+  </w:style>
+  <w:style w:type="paragraph" w:styleId="Header">
+    <w:name w:val="header"/>
+    <w:basedOn w:val="Normal"/>
+    <w:link w:val="HeaderChar"/>
+    <w:uiPriority w:val="99"/>
+    <w:unhideWhenUsed/>
+    <w:rsid w:val="00BD24EE"/>
+    <w:pPr>
+      <w:tabs>
+        <w:tab w:val="center" w:pos="4513"/>
+        <w:tab w:val="right" w:pos="9026"/>
+      </w:tabs>
+      <w:spacing w:after="0" w:line="240" w:lineRule="auto"/>
+    </w:pPr>
+  </w:style>
+  <w:style w:type="character" w:customStyle="1" w:styleId="HeaderChar">
+    <w:name w:val="Header Char"/>
+    <w:basedOn w:val="DefaultParagraphFont"/>
+    <w:link w:val="Header"/>
+    <w:uiPriority w:val="99"/>
+    <w:rsid w:val="00BD24EE"/>
+  </w:style>
+  <w:style w:type="paragraph" w:styleId="Footer">
+    <w:name w:val="footer"/>
+    <w:basedOn w:val="Normal"/>
+    <w:link w:val="FooterChar"/>
+    <w:uiPriority w:val="99"/>
+    <w:unhideWhenUsed/>
+    <w:rsid w:val="00BD24EE"/>
+    <w:pPr>
+      <w:tabs>
+        <w:tab w:val="center" w:pos="4513"/>
+        <w:tab w:val="right" w:pos="9026"/>
+      </w:tabs>
+      <w:spacing w:after="0" w:line="240" w:lineRule="auto"/>
+    </w:pPr>
+  </w:style>
+  <w:style w:type="character" w:customStyle="1" w:styleId="FooterChar">
+    <w:name w:val="Footer Char"/>
+    <w:basedOn w:val="DefaultParagraphFont"/>
+    <w:link w:val="Footer"/>
+    <w:uiPriority w:val="99"/>
+    <w:rsid w:val="00BD24EE"/>
+  </w:style>
+  <w:style w:type="paragraph" w:styleId="NoSpacing">
+    <w:name w:val="No Spacing"/>
+    <w:link w:val="NoSpacingChar"/>
+    <w:uiPriority w:val="1"/>
+    <w:qFormat/>
+    <w:rsid w:val="00BD24EE"/>
+    <w:pPr>
+      <w:spacing w:after="0" w:line="240" w:lineRule="auto"/>
+    </w:pPr>
+    <w:rPr>
+      <w:rFonts w:eastAsiaTheme="minorEastAsia"/>
+      <w:kern w:val="0"/>
+      <w:lang w:val="en-US"/>
+      <w14:ligatures w14:val="none"/>
+    </w:rPr>
+  </w:style>
+  <w:style w:type="character" w:customStyle="1" w:styleId="NoSpacingChar">
+    <w:name w:val="No Spacing Char"/>
+    <w:basedOn w:val="DefaultParagraphFont"/>
+    <w:link w:val="NoSpacing"/>
+    <w:uiPriority w:val="1"/>
+    <w:rsid w:val="00BD24EE"/>
+    <w:rPr>
+      <w:rFonts w:eastAsiaTheme="minorEastAsia"/>
+      <w:kern w:val="0"/>
+      <w:lang w:val="en-US"/>
+      <w14:ligatures w14:val="none"/>
+    </w:rPr>
+  </w:style>
+  <w:style w:type="paragraph" w:styleId="NormalWeb">
+    <w:name w:val="Normal (Web)"/>
+    <w:basedOn w:val="Normal"/>
+    <w:uiPriority w:val="99"/>
+    <w:semiHidden/>
+    <w:unhideWhenUsed/>
+    <w:rsid w:val="00BD24EE"/>
+    <w:rPr>
+      <w:rFonts w:ascii="Times New Roman" w:hAnsi="Times New Roman" w:cs="Times New Roman"/>
+      <w:sz w:val="24"/>
+      <w:szCs w:val="24"/>
+    </w:rPr>
+  </w:style>
+  <w:style w:type="paragraph" w:styleId="ListParagraph">
+    <w:name w:val="List Paragraph"/>
+    <w:basedOn w:val="Normal"/>
+    <w:uiPriority w:val="34"/>
+    <w:qFormat/>
+    <w:rsid w:val="00642B33"/>
+    <w:pPr>
+      <w:ind w:left="720"/>
+      <w:contextualSpacing/>
+    </w:pPr>
   </w:style>
 </w:styles>
 </file>
